--- a/Apuntes de Python.docx
+++ b/Apuntes de Python.docx
@@ -158,6 +158,3111 @@
       </w:r>
     </w:p>
     <w:p/>
+    <w:p>
+      <w:pPr>
+        <w:jc w:val="center"/>
+        <w:rPr>
+          <w:b/>
+          <w:bCs/>
+          <w:u w:val="single"/>
+        </w:rPr>
+      </w:pPr>
+      <w:r>
+        <w:rPr>
+          <w:b/>
+          <w:bCs/>
+          <w:u w:val="single"/>
+        </w:rPr>
+        <w:t>Solución Ejercicio 1.</w:t>
+      </w:r>
+    </w:p>
+    <w:p>
+      <w:r>
+        <w:t>Saludar desde python:</w:t>
+      </w:r>
+      <w:r>
+        <w:br/>
+        <w:t>Se utiliza el método “</w:t>
+      </w:r>
+      <w:proofErr w:type="spellStart"/>
+      <w:r>
+        <w:t>print</w:t>
+      </w:r>
+      <w:proofErr w:type="spellEnd"/>
+      <w:r>
+        <w:t>” que significa que vamos a imprimir en consola, entre paréntesis pasamos la información que deseamos imprimir</w:t>
+      </w:r>
+    </w:p>
+    <w:p/>
+    <w:p>
+      <w:r>
+        <w:t>Utilizando comilla doble o comilla simple</w:t>
+      </w:r>
+    </w:p>
+    <w:p>
+      <w:r>
+        <w:t>Cadena: Conjunto de caracteres que se mandara a consola.</w:t>
+      </w:r>
+    </w:p>
+    <w:p/>
+    <w:p>
+      <w:pPr>
+        <w:jc w:val="center"/>
+        <w:rPr>
+          <w:b/>
+          <w:bCs/>
+        </w:rPr>
+      </w:pPr>
+      <w:r>
+        <w:rPr>
+          <w:b/>
+          <w:bCs/>
+        </w:rPr>
+        <w:t>Variables en python.</w:t>
+      </w:r>
+    </w:p>
+    <w:p>
+      <w:pPr>
+        <w:rPr>
+          <w:b/>
+          <w:bCs/>
+        </w:rPr>
+      </w:pPr>
+      <w:r>
+        <w:rPr>
+          <w:b/>
+          <w:bCs/>
+        </w:rPr>
+        <w:t xml:space="preserve">Variable: permite almacenar información de manera temporal, </w:t>
+      </w:r>
+    </w:p>
+    <w:p>
+      <w:pPr>
+        <w:rPr>
+          <w:b/>
+          <w:bCs/>
+        </w:rPr>
+      </w:pPr>
+      <w:r>
+        <w:rPr>
+          <w:b/>
+          <w:bCs/>
+        </w:rPr>
+        <w:drawing>
+          <wp:inline distT="0" distB="0" distL="0" distR="0" wp14:anchorId="2F7DCE68" wp14:editId="44007274">
+            <wp:extent cx="5612130" cy="1494155"/>
+            <wp:effectExtent l="0" t="0" r="7620" b="0"/>
+            <wp:docPr id="947699085" name="Imagen 1" descr="Un dibujo de una caja de cartón&#10;&#10;Descripción generada automáticamente con confianza baja"/>
+            <wp:cNvGraphicFramePr>
+              <a:graphicFrameLocks xmlns:a="http://schemas.openxmlformats.org/drawingml/2006/main" noChangeAspect="1"/>
+            </wp:cNvGraphicFramePr>
+            <a:graphic xmlns:a="http://schemas.openxmlformats.org/drawingml/2006/main">
+              <a:graphicData uri="http://schemas.openxmlformats.org/drawingml/2006/picture">
+                <pic:pic xmlns:pic="http://schemas.openxmlformats.org/drawingml/2006/picture">
+                  <pic:nvPicPr>
+                    <pic:cNvPr id="947699085" name="Imagen 1" descr="Un dibujo de una caja de cartón&#10;&#10;Descripción generada automáticamente con confianza baja"/>
+                    <pic:cNvPicPr/>
+                  </pic:nvPicPr>
+                  <pic:blipFill>
+                    <a:blip r:embed="rId7"/>
+                    <a:stretch>
+                      <a:fillRect/>
+                    </a:stretch>
+                  </pic:blipFill>
+                  <pic:spPr>
+                    <a:xfrm>
+                      <a:off x="0" y="0"/>
+                      <a:ext cx="5612130" cy="1494155"/>
+                    </a:xfrm>
+                    <a:prstGeom prst="rect">
+                      <a:avLst/>
+                    </a:prstGeom>
+                  </pic:spPr>
+                </pic:pic>
+              </a:graphicData>
+            </a:graphic>
+          </wp:inline>
+        </w:drawing>
+      </w:r>
+    </w:p>
+    <w:p/>
+    <w:p>
+      <w:pPr>
+        <w:rPr>
+          <w:b/>
+          <w:bCs/>
+        </w:rPr>
+      </w:pPr>
+      <w:r>
+        <w:rPr>
+          <w:b/>
+          <w:bCs/>
+        </w:rPr>
+        <w:t xml:space="preserve">puede ser </w:t>
+      </w:r>
+      <w:proofErr w:type="gramStart"/>
+      <w:r>
+        <w:rPr>
+          <w:b/>
+          <w:bCs/>
+        </w:rPr>
+        <w:t>una valor numérico</w:t>
+      </w:r>
+      <w:proofErr w:type="gramEnd"/>
+      <w:r>
+        <w:rPr>
+          <w:b/>
+          <w:bCs/>
+        </w:rPr>
+        <w:t>, una fecha</w:t>
+      </w:r>
+    </w:p>
+    <w:p>
+      <w:r>
+        <w:drawing>
+          <wp:inline distT="0" distB="0" distL="0" distR="0" wp14:anchorId="4AD49B0E" wp14:editId="594D455F">
+            <wp:extent cx="4541914" cy="1348857"/>
+            <wp:effectExtent l="0" t="0" r="0" b="3810"/>
+            <wp:docPr id="95064708" name="Imagen 1" descr="Diagrama&#10;&#10;Descripción generada automáticamente con confianza media"/>
+            <wp:cNvGraphicFramePr>
+              <a:graphicFrameLocks xmlns:a="http://schemas.openxmlformats.org/drawingml/2006/main" noChangeAspect="1"/>
+            </wp:cNvGraphicFramePr>
+            <a:graphic xmlns:a="http://schemas.openxmlformats.org/drawingml/2006/main">
+              <a:graphicData uri="http://schemas.openxmlformats.org/drawingml/2006/picture">
+                <pic:pic xmlns:pic="http://schemas.openxmlformats.org/drawingml/2006/picture">
+                  <pic:nvPicPr>
+                    <pic:cNvPr id="95064708" name="Imagen 1" descr="Diagrama&#10;&#10;Descripción generada automáticamente con confianza media"/>
+                    <pic:cNvPicPr/>
+                  </pic:nvPicPr>
+                  <pic:blipFill>
+                    <a:blip r:embed="rId8"/>
+                    <a:stretch>
+                      <a:fillRect/>
+                    </a:stretch>
+                  </pic:blipFill>
+                  <pic:spPr>
+                    <a:xfrm>
+                      <a:off x="0" y="0"/>
+                      <a:ext cx="4541914" cy="1348857"/>
+                    </a:xfrm>
+                    <a:prstGeom prst="rect">
+                      <a:avLst/>
+                    </a:prstGeom>
+                  </pic:spPr>
+                </pic:pic>
+              </a:graphicData>
+            </a:graphic>
+          </wp:inline>
+        </w:drawing>
+      </w:r>
+    </w:p>
+    <w:p/>
+    <w:p>
+      <w:r>
+        <w:t>Se puede utilizar tantas veces que se necesite, antes que finalice el programa o se destruya la variable.</w:t>
+      </w:r>
+    </w:p>
+    <w:p/>
+    <w:p/>
+    <w:p/>
+    <w:p>
+      <w:r>
+        <w:t>Ventajas de usar variables, se cambia únicamente desde un lugar</w:t>
+      </w:r>
+    </w:p>
+    <w:p>
+      <w:pPr>
+        <w:rPr>
+          <w:b/>
+          <w:bCs/>
+          <w:u w:val="single"/>
+        </w:rPr>
+      </w:pPr>
+      <w:r>
+        <w:rPr>
+          <w:b/>
+          <w:bCs/>
+          <w:u w:val="single"/>
+        </w:rPr>
+        <w:t>No se declara el tipo de variable, podemos cambiar el valor a numéricos etc.</w:t>
+      </w:r>
+    </w:p>
+    <w:p>
+      <w:r>
+        <w:drawing>
+          <wp:inline distT="0" distB="0" distL="0" distR="0" wp14:anchorId="01D5971B" wp14:editId="7A12A3CC">
+            <wp:extent cx="4671465" cy="1120237"/>
+            <wp:effectExtent l="0" t="0" r="0" b="3810"/>
+            <wp:docPr id="1449737982" name="Imagen 1" descr="Interfaz de usuario gráfica&#10;&#10;Descripción generada automáticamente"/>
+            <wp:cNvGraphicFramePr>
+              <a:graphicFrameLocks xmlns:a="http://schemas.openxmlformats.org/drawingml/2006/main" noChangeAspect="1"/>
+            </wp:cNvGraphicFramePr>
+            <a:graphic xmlns:a="http://schemas.openxmlformats.org/drawingml/2006/main">
+              <a:graphicData uri="http://schemas.openxmlformats.org/drawingml/2006/picture">
+                <pic:pic xmlns:pic="http://schemas.openxmlformats.org/drawingml/2006/picture">
+                  <pic:nvPicPr>
+                    <pic:cNvPr id="1449737982" name="Imagen 1" descr="Interfaz de usuario gráfica&#10;&#10;Descripción generada automáticamente"/>
+                    <pic:cNvPicPr/>
+                  </pic:nvPicPr>
+                  <pic:blipFill>
+                    <a:blip r:embed="rId9"/>
+                    <a:stretch>
+                      <a:fillRect/>
+                    </a:stretch>
+                  </pic:blipFill>
+                  <pic:spPr>
+                    <a:xfrm>
+                      <a:off x="0" y="0"/>
+                      <a:ext cx="4671465" cy="1120237"/>
+                    </a:xfrm>
+                    <a:prstGeom prst="rect">
+                      <a:avLst/>
+                    </a:prstGeom>
+                  </pic:spPr>
+                </pic:pic>
+              </a:graphicData>
+            </a:graphic>
+          </wp:inline>
+        </w:drawing>
+      </w:r>
+    </w:p>
+    <w:p/>
+    <w:p/>
+    <w:p>
+      <w:r>
+        <w:t>Lee línea por línea de arriba hacia abajo, podemos modificar variables, cambiar valores.</w:t>
+      </w:r>
+    </w:p>
+    <w:p>
+      <w:pPr>
+        <w:rPr>
+          <w:u w:val="single"/>
+        </w:rPr>
+      </w:pPr>
+      <w:r>
+        <w:rPr>
+          <w:u w:val="single"/>
+        </w:rPr>
+        <w:drawing>
+          <wp:inline distT="0" distB="0" distL="0" distR="0" wp14:anchorId="2D66AED9" wp14:editId="574E89F5">
+            <wp:extent cx="2743438" cy="1044030"/>
+            <wp:effectExtent l="0" t="0" r="0" b="3810"/>
+            <wp:docPr id="444071459" name="Imagen 1" descr="Texto&#10;&#10;Descripción generada automáticamente"/>
+            <wp:cNvGraphicFramePr>
+              <a:graphicFrameLocks xmlns:a="http://schemas.openxmlformats.org/drawingml/2006/main" noChangeAspect="1"/>
+            </wp:cNvGraphicFramePr>
+            <a:graphic xmlns:a="http://schemas.openxmlformats.org/drawingml/2006/main">
+              <a:graphicData uri="http://schemas.openxmlformats.org/drawingml/2006/picture">
+                <pic:pic xmlns:pic="http://schemas.openxmlformats.org/drawingml/2006/picture">
+                  <pic:nvPicPr>
+                    <pic:cNvPr id="444071459" name="Imagen 1" descr="Texto&#10;&#10;Descripción generada automáticamente"/>
+                    <pic:cNvPicPr/>
+                  </pic:nvPicPr>
+                  <pic:blipFill>
+                    <a:blip r:embed="rId10"/>
+                    <a:stretch>
+                      <a:fillRect/>
+                    </a:stretch>
+                  </pic:blipFill>
+                  <pic:spPr>
+                    <a:xfrm>
+                      <a:off x="0" y="0"/>
+                      <a:ext cx="2743438" cy="1044030"/>
+                    </a:xfrm>
+                    <a:prstGeom prst="rect">
+                      <a:avLst/>
+                    </a:prstGeom>
+                  </pic:spPr>
+                </pic:pic>
+              </a:graphicData>
+            </a:graphic>
+          </wp:inline>
+        </w:drawing>
+      </w:r>
+    </w:p>
+    <w:p>
+      <w:pPr>
+        <w:rPr>
+          <w:u w:val="single"/>
+        </w:rPr>
+      </w:pPr>
+      <w:r>
+        <w:rPr>
+          <w:u w:val="single"/>
+        </w:rPr>
+        <w:drawing>
+          <wp:inline distT="0" distB="0" distL="0" distR="0" wp14:anchorId="4221F370" wp14:editId="2B84DE10">
+            <wp:extent cx="3939881" cy="2972058"/>
+            <wp:effectExtent l="0" t="0" r="3810" b="0"/>
+            <wp:docPr id="638844648" name="Imagen 1" descr="Texto&#10;&#10;Descripción generada automáticamente"/>
+            <wp:cNvGraphicFramePr>
+              <a:graphicFrameLocks xmlns:a="http://schemas.openxmlformats.org/drawingml/2006/main" noChangeAspect="1"/>
+            </wp:cNvGraphicFramePr>
+            <a:graphic xmlns:a="http://schemas.openxmlformats.org/drawingml/2006/main">
+              <a:graphicData uri="http://schemas.openxmlformats.org/drawingml/2006/picture">
+                <pic:pic xmlns:pic="http://schemas.openxmlformats.org/drawingml/2006/picture">
+                  <pic:nvPicPr>
+                    <pic:cNvPr id="638844648" name="Imagen 1" descr="Texto&#10;&#10;Descripción generada automáticamente"/>
+                    <pic:cNvPicPr/>
+                  </pic:nvPicPr>
+                  <pic:blipFill>
+                    <a:blip r:embed="rId11"/>
+                    <a:stretch>
+                      <a:fillRect/>
+                    </a:stretch>
+                  </pic:blipFill>
+                  <pic:spPr>
+                    <a:xfrm>
+                      <a:off x="0" y="0"/>
+                      <a:ext cx="3939881" cy="2972058"/>
+                    </a:xfrm>
+                    <a:prstGeom prst="rect">
+                      <a:avLst/>
+                    </a:prstGeom>
+                  </pic:spPr>
+                </pic:pic>
+              </a:graphicData>
+            </a:graphic>
+          </wp:inline>
+        </w:drawing>
+      </w:r>
+    </w:p>
+    <w:p>
+      <w:pPr>
+        <w:rPr>
+          <w:u w:val="single"/>
+        </w:rPr>
+      </w:pPr>
+    </w:p>
+    <w:p>
+      <w:pPr>
+        <w:rPr>
+          <w:u w:val="single"/>
+        </w:rPr>
+      </w:pPr>
+      <w:r>
+        <w:rPr>
+          <w:u w:val="single"/>
+        </w:rPr>
+        <w:br w:type="page"/>
+      </w:r>
+    </w:p>
+    <w:p>
+      <w:pPr>
+        <w:rPr>
+          <w:b/>
+          <w:bCs/>
+          <w:u w:val="single"/>
+        </w:rPr>
+      </w:pPr>
+      <w:r>
+        <w:rPr>
+          <w:b/>
+          <w:bCs/>
+          <w:u w:val="single"/>
+        </w:rPr>
+        <w:lastRenderedPageBreak/>
+        <w:t xml:space="preserve">Una función nos permite ejecutar un bloque de código, en este caso </w:t>
+      </w:r>
+    </w:p>
+    <w:p>
+      <w:pPr>
+        <w:rPr>
+          <w:b/>
+          <w:bCs/>
+          <w:u w:val="single"/>
+        </w:rPr>
+      </w:pPr>
+    </w:p>
+    <w:p>
+      <w:pPr>
+        <w:rPr>
+          <w:b/>
+          <w:bCs/>
+          <w:u w:val="single"/>
+        </w:rPr>
+      </w:pPr>
+      <w:r>
+        <w:rPr>
+          <w:b/>
+          <w:bCs/>
+          <w:u w:val="single"/>
+        </w:rPr>
+        <w:t xml:space="preserve">Se ejecuta la función </w:t>
+      </w:r>
+      <w:proofErr w:type="spellStart"/>
+      <w:r>
+        <w:rPr>
+          <w:b/>
+          <w:bCs/>
+          <w:u w:val="single"/>
+        </w:rPr>
+        <w:t>print</w:t>
+      </w:r>
+      <w:proofErr w:type="spellEnd"/>
+      <w:r>
+        <w:rPr>
+          <w:b/>
+          <w:bCs/>
+          <w:u w:val="single"/>
+        </w:rPr>
+        <w:t xml:space="preserve"> e imprime el valor </w:t>
+      </w:r>
+      <w:proofErr w:type="gramStart"/>
+      <w:r>
+        <w:rPr>
+          <w:b/>
+          <w:bCs/>
+          <w:u w:val="single"/>
+        </w:rPr>
+        <w:t>dela</w:t>
+      </w:r>
+      <w:proofErr w:type="gramEnd"/>
+      <w:r>
+        <w:rPr>
+          <w:b/>
+          <w:bCs/>
+          <w:u w:val="single"/>
+        </w:rPr>
+        <w:t xml:space="preserve"> variable en consola</w:t>
+      </w:r>
+    </w:p>
+    <w:p>
+      <w:pPr>
+        <w:rPr>
+          <w:b/>
+          <w:bCs/>
+          <w:u w:val="single"/>
+        </w:rPr>
+      </w:pPr>
+      <w:r>
+        <w:rPr>
+          <w:b/>
+          <w:bCs/>
+          <w:u w:val="single"/>
+        </w:rPr>
+        <w:t xml:space="preserve">Cada variable se guarda en la memoria </w:t>
+      </w:r>
+      <w:proofErr w:type="spellStart"/>
+      <w:proofErr w:type="gramStart"/>
+      <w:r>
+        <w:rPr>
+          <w:b/>
+          <w:bCs/>
+          <w:u w:val="single"/>
+        </w:rPr>
+        <w:t>ram</w:t>
+      </w:r>
+      <w:proofErr w:type="spellEnd"/>
+      <w:r>
+        <w:rPr>
+          <w:b/>
+          <w:bCs/>
+          <w:u w:val="single"/>
+        </w:rPr>
+        <w:t>(</w:t>
+      </w:r>
+      <w:proofErr w:type="gramEnd"/>
+      <w:r>
+        <w:rPr>
+          <w:b/>
+          <w:bCs/>
+          <w:u w:val="single"/>
+        </w:rPr>
+        <w:t>en una posición de memoria)</w:t>
+      </w:r>
+    </w:p>
+    <w:p>
+      <w:pPr>
+        <w:rPr>
+          <w:b/>
+          <w:bCs/>
+          <w:u w:val="single"/>
+        </w:rPr>
+      </w:pPr>
+      <w:r>
+        <w:rPr>
+          <w:b/>
+          <w:bCs/>
+          <w:u w:val="single"/>
+        </w:rPr>
+        <w:drawing>
+          <wp:inline distT="0" distB="0" distL="0" distR="0" wp14:anchorId="2340CD27" wp14:editId="080B1FC6">
+            <wp:extent cx="3345470" cy="1592718"/>
+            <wp:effectExtent l="0" t="0" r="7620" b="7620"/>
+            <wp:docPr id="1113730881" name="Imagen 1" descr="Gráfico, Gráfico de líneas&#10;&#10;Descripción generada automáticamente"/>
+            <wp:cNvGraphicFramePr>
+              <a:graphicFrameLocks xmlns:a="http://schemas.openxmlformats.org/drawingml/2006/main" noChangeAspect="1"/>
+            </wp:cNvGraphicFramePr>
+            <a:graphic xmlns:a="http://schemas.openxmlformats.org/drawingml/2006/main">
+              <a:graphicData uri="http://schemas.openxmlformats.org/drawingml/2006/picture">
+                <pic:pic xmlns:pic="http://schemas.openxmlformats.org/drawingml/2006/picture">
+                  <pic:nvPicPr>
+                    <pic:cNvPr id="1113730881" name="Imagen 1" descr="Gráfico, Gráfico de líneas&#10;&#10;Descripción generada automáticamente"/>
+                    <pic:cNvPicPr/>
+                  </pic:nvPicPr>
+                  <pic:blipFill>
+                    <a:blip r:embed="rId12"/>
+                    <a:stretch>
+                      <a:fillRect/>
+                    </a:stretch>
+                  </pic:blipFill>
+                  <pic:spPr>
+                    <a:xfrm>
+                      <a:off x="0" y="0"/>
+                      <a:ext cx="3345470" cy="1592718"/>
+                    </a:xfrm>
+                    <a:prstGeom prst="rect">
+                      <a:avLst/>
+                    </a:prstGeom>
+                  </pic:spPr>
+                </pic:pic>
+              </a:graphicData>
+            </a:graphic>
+          </wp:inline>
+        </w:drawing>
+      </w:r>
+    </w:p>
+    <w:p>
+      <w:pPr>
+        <w:rPr>
+          <w:b/>
+          <w:bCs/>
+          <w:u w:val="single"/>
+        </w:rPr>
+      </w:pPr>
+    </w:p>
+    <w:p>
+      <w:pPr>
+        <w:rPr>
+          <w:b/>
+          <w:bCs/>
+          <w:u w:val="single"/>
+        </w:rPr>
+      </w:pPr>
+    </w:p>
+    <w:p>
+      <w:pPr>
+        <w:rPr>
+          <w:b/>
+          <w:bCs/>
+          <w:u w:val="single"/>
+        </w:rPr>
+      </w:pPr>
+      <w:r>
+        <w:rPr>
+          <w:b/>
+          <w:bCs/>
+          <w:u w:val="single"/>
+        </w:rPr>
+        <w:t>X= valor numérico 10</w:t>
+      </w:r>
+    </w:p>
+    <w:p>
+      <w:pPr>
+        <w:rPr>
+          <w:b/>
+          <w:bCs/>
+          <w:u w:val="single"/>
+        </w:rPr>
+      </w:pPr>
+      <w:r>
+        <w:rPr>
+          <w:b/>
+          <w:bCs/>
+          <w:u w:val="single"/>
+        </w:rPr>
+        <w:t>Y=valor numérico 2</w:t>
+      </w:r>
+    </w:p>
+    <w:p>
+      <w:pPr>
+        <w:rPr>
+          <w:b/>
+          <w:bCs/>
+          <w:u w:val="single"/>
+        </w:rPr>
+      </w:pPr>
+      <w:r>
+        <w:rPr>
+          <w:b/>
+          <w:bCs/>
+          <w:u w:val="single"/>
+        </w:rPr>
+        <w:t xml:space="preserve">Z=la suma de </w:t>
+      </w:r>
+      <w:proofErr w:type="spellStart"/>
+      <w:r>
+        <w:rPr>
+          <w:b/>
+          <w:bCs/>
+          <w:u w:val="single"/>
+        </w:rPr>
+        <w:t>x+y</w:t>
+      </w:r>
+      <w:proofErr w:type="spellEnd"/>
+    </w:p>
+    <w:p>
+      <w:pPr>
+        <w:rPr>
+          <w:b/>
+          <w:bCs/>
+          <w:u w:val="single"/>
+        </w:rPr>
+      </w:pPr>
+    </w:p>
+    <w:p>
+      <w:pPr>
+        <w:rPr>
+          <w:b/>
+          <w:bCs/>
+          <w:u w:val="single"/>
+        </w:rPr>
+      </w:pPr>
+      <w:r>
+        <w:rPr>
+          <w:b/>
+          <w:bCs/>
+          <w:u w:val="single"/>
+        </w:rPr>
+        <w:t>Id=regresa la posición de memoria donde se guardan las variables</w:t>
+      </w:r>
+    </w:p>
+    <w:p>
+      <w:pPr>
+        <w:rPr>
+          <w:b/>
+          <w:bCs/>
+          <w:u w:val="single"/>
+        </w:rPr>
+      </w:pPr>
+      <w:r>
+        <w:rPr>
+          <w:b/>
+          <w:bCs/>
+          <w:u w:val="single"/>
+        </w:rPr>
+        <w:drawing>
+          <wp:inline distT="0" distB="0" distL="0" distR="0" wp14:anchorId="5348C40F" wp14:editId="299653E2">
+            <wp:extent cx="2629128" cy="1882303"/>
+            <wp:effectExtent l="0" t="0" r="0" b="3810"/>
+            <wp:docPr id="253024172" name="Imagen 1" descr="Interfaz de usuario gráfica, Texto, Aplicación&#10;&#10;Descripción generada automáticamente"/>
+            <wp:cNvGraphicFramePr>
+              <a:graphicFrameLocks xmlns:a="http://schemas.openxmlformats.org/drawingml/2006/main" noChangeAspect="1"/>
+            </wp:cNvGraphicFramePr>
+            <a:graphic xmlns:a="http://schemas.openxmlformats.org/drawingml/2006/main">
+              <a:graphicData uri="http://schemas.openxmlformats.org/drawingml/2006/picture">
+                <pic:pic xmlns:pic="http://schemas.openxmlformats.org/drawingml/2006/picture">
+                  <pic:nvPicPr>
+                    <pic:cNvPr id="253024172" name="Imagen 1" descr="Interfaz de usuario gráfica, Texto, Aplicación&#10;&#10;Descripción generada automáticamente"/>
+                    <pic:cNvPicPr/>
+                  </pic:nvPicPr>
+                  <pic:blipFill>
+                    <a:blip r:embed="rId13"/>
+                    <a:stretch>
+                      <a:fillRect/>
+                    </a:stretch>
+                  </pic:blipFill>
+                  <pic:spPr>
+                    <a:xfrm>
+                      <a:off x="0" y="0"/>
+                      <a:ext cx="2629128" cy="1882303"/>
+                    </a:xfrm>
+                    <a:prstGeom prst="rect">
+                      <a:avLst/>
+                    </a:prstGeom>
+                  </pic:spPr>
+                </pic:pic>
+              </a:graphicData>
+            </a:graphic>
+          </wp:inline>
+        </w:drawing>
+      </w:r>
+    </w:p>
+    <w:p>
+      <w:pPr>
+        <w:rPr>
+          <w:b/>
+          <w:bCs/>
+          <w:u w:val="single"/>
+        </w:rPr>
+      </w:pPr>
+      <w:r>
+        <w:rPr>
+          <w:b/>
+          <w:bCs/>
+          <w:u w:val="single"/>
+        </w:rPr>
+        <w:drawing>
+          <wp:inline distT="0" distB="0" distL="0" distR="0" wp14:anchorId="79BF8B50" wp14:editId="44507D3D">
+            <wp:extent cx="2370025" cy="1097375"/>
+            <wp:effectExtent l="0" t="0" r="0" b="7620"/>
+            <wp:docPr id="1827852820" name="Imagen 1" descr="Interfaz de usuario gráfica, Texto, Aplicación, Chat o mensaje de texto&#10;&#10;Descripción generada automáticamente"/>
+            <wp:cNvGraphicFramePr>
+              <a:graphicFrameLocks xmlns:a="http://schemas.openxmlformats.org/drawingml/2006/main" noChangeAspect="1"/>
+            </wp:cNvGraphicFramePr>
+            <a:graphic xmlns:a="http://schemas.openxmlformats.org/drawingml/2006/main">
+              <a:graphicData uri="http://schemas.openxmlformats.org/drawingml/2006/picture">
+                <pic:pic xmlns:pic="http://schemas.openxmlformats.org/drawingml/2006/picture">
+                  <pic:nvPicPr>
+                    <pic:cNvPr id="1827852820" name="Imagen 1" descr="Interfaz de usuario gráfica, Texto, Aplicación, Chat o mensaje de texto&#10;&#10;Descripción generada automáticamente"/>
+                    <pic:cNvPicPr/>
+                  </pic:nvPicPr>
+                  <pic:blipFill>
+                    <a:blip r:embed="rId14"/>
+                    <a:stretch>
+                      <a:fillRect/>
+                    </a:stretch>
+                  </pic:blipFill>
+                  <pic:spPr>
+                    <a:xfrm>
+                      <a:off x="0" y="0"/>
+                      <a:ext cx="2370025" cy="1097375"/>
+                    </a:xfrm>
+                    <a:prstGeom prst="rect">
+                      <a:avLst/>
+                    </a:prstGeom>
+                  </pic:spPr>
+                </pic:pic>
+              </a:graphicData>
+            </a:graphic>
+          </wp:inline>
+        </w:drawing>
+      </w:r>
+    </w:p>
+    <w:p>
+      <w:pPr>
+        <w:rPr>
+          <w:b/>
+          <w:bCs/>
+          <w:u w:val="single"/>
+        </w:rPr>
+      </w:pPr>
+      <w:r>
+        <w:rPr>
+          <w:b/>
+          <w:bCs/>
+          <w:u w:val="single"/>
+        </w:rPr>
+        <w:lastRenderedPageBreak/>
+        <w:drawing>
+          <wp:inline distT="0" distB="0" distL="0" distR="0" wp14:anchorId="1125A988" wp14:editId="4BF57D75">
+            <wp:extent cx="5612130" cy="6459855"/>
+            <wp:effectExtent l="0" t="0" r="7620" b="0"/>
+            <wp:docPr id="879193425" name="Imagen 1" descr="Interfaz de usuario gráfica&#10;&#10;Descripción generada automáticamente"/>
+            <wp:cNvGraphicFramePr>
+              <a:graphicFrameLocks xmlns:a="http://schemas.openxmlformats.org/drawingml/2006/main" noChangeAspect="1"/>
+            </wp:cNvGraphicFramePr>
+            <a:graphic xmlns:a="http://schemas.openxmlformats.org/drawingml/2006/main">
+              <a:graphicData uri="http://schemas.openxmlformats.org/drawingml/2006/picture">
+                <pic:pic xmlns:pic="http://schemas.openxmlformats.org/drawingml/2006/picture">
+                  <pic:nvPicPr>
+                    <pic:cNvPr id="879193425" name="Imagen 1" descr="Interfaz de usuario gráfica&#10;&#10;Descripción generada automáticamente"/>
+                    <pic:cNvPicPr/>
+                  </pic:nvPicPr>
+                  <pic:blipFill>
+                    <a:blip r:embed="rId15"/>
+                    <a:stretch>
+                      <a:fillRect/>
+                    </a:stretch>
+                  </pic:blipFill>
+                  <pic:spPr>
+                    <a:xfrm>
+                      <a:off x="0" y="0"/>
+                      <a:ext cx="5612130" cy="6459855"/>
+                    </a:xfrm>
+                    <a:prstGeom prst="rect">
+                      <a:avLst/>
+                    </a:prstGeom>
+                  </pic:spPr>
+                </pic:pic>
+              </a:graphicData>
+            </a:graphic>
+          </wp:inline>
+        </w:drawing>
+      </w:r>
+    </w:p>
+    <w:p>
+      <w:pPr>
+        <w:rPr>
+          <w:b/>
+          <w:bCs/>
+          <w:u w:val="single"/>
+        </w:rPr>
+      </w:pPr>
+      <w:r>
+        <w:rPr>
+          <w:b/>
+          <w:bCs/>
+          <w:u w:val="single"/>
+        </w:rPr>
+        <w:br w:type="page"/>
+      </w:r>
+    </w:p>
+    <w:p>
+      <w:pPr>
+        <w:rPr>
+          <w:b/>
+          <w:bCs/>
+          <w:u w:val="single"/>
+        </w:rPr>
+      </w:pPr>
+      <w:r>
+        <w:rPr>
+          <w:b/>
+          <w:bCs/>
+          <w:u w:val="single"/>
+        </w:rPr>
+        <w:lastRenderedPageBreak/>
+        <w:t>Ejercicio: declarar variables</w:t>
+      </w:r>
+    </w:p>
+    <w:p>
+      <w:pPr>
+        <w:rPr>
+          <w:b/>
+          <w:bCs/>
+          <w:u w:val="single"/>
+        </w:rPr>
+      </w:pPr>
+      <w:r>
+        <w:rPr>
+          <w:b/>
+          <w:bCs/>
+          <w:u w:val="single"/>
+        </w:rPr>
+        <w:t xml:space="preserve">#declaracion de variables, 3 variables, se </w:t>
+      </w:r>
+      <w:proofErr w:type="spellStart"/>
+      <w:r>
+        <w:rPr>
+          <w:b/>
+          <w:bCs/>
+          <w:u w:val="single"/>
+        </w:rPr>
+        <w:t>asinga</w:t>
+      </w:r>
+      <w:proofErr w:type="spellEnd"/>
+      <w:r>
+        <w:rPr>
+          <w:b/>
+          <w:bCs/>
+          <w:u w:val="single"/>
+        </w:rPr>
+        <w:t xml:space="preserve"> un valor, nombre, </w:t>
+      </w:r>
+      <w:proofErr w:type="spellStart"/>
+      <w:proofErr w:type="gramStart"/>
+      <w:r>
+        <w:rPr>
+          <w:b/>
+          <w:bCs/>
+          <w:u w:val="single"/>
+        </w:rPr>
+        <w:t>telefono,correo</w:t>
+      </w:r>
+      <w:proofErr w:type="spellEnd"/>
+      <w:proofErr w:type="gramEnd"/>
+    </w:p>
+    <w:p>
+      <w:pPr>
+        <w:rPr>
+          <w:b/>
+          <w:bCs/>
+        </w:rPr>
+      </w:pPr>
+      <w:r>
+        <w:rPr>
+          <w:b/>
+          <w:bCs/>
+          <w:u w:val="single"/>
+        </w:rPr>
+        <w:drawing>
+          <wp:inline distT="0" distB="0" distL="0" distR="0" wp14:anchorId="5C60725A" wp14:editId="13F85104">
+            <wp:extent cx="4732762" cy="4373880"/>
+            <wp:effectExtent l="0" t="0" r="0" b="7620"/>
+            <wp:docPr id="1822166815" name="Imagen 1"/>
+            <wp:cNvGraphicFramePr>
+              <a:graphicFrameLocks xmlns:a="http://schemas.openxmlformats.org/drawingml/2006/main" noChangeAspect="1"/>
+            </wp:cNvGraphicFramePr>
+            <a:graphic xmlns:a="http://schemas.openxmlformats.org/drawingml/2006/main">
+              <a:graphicData uri="http://schemas.openxmlformats.org/drawingml/2006/picture">
+                <pic:pic xmlns:pic="http://schemas.openxmlformats.org/drawingml/2006/picture">
+                  <pic:nvPicPr>
+                    <pic:cNvPr id="1822166815" name="Imagen 1"/>
+                    <pic:cNvPicPr/>
+                  </pic:nvPicPr>
+                  <pic:blipFill>
+                    <a:blip r:embed="rId16">
+                      <a:extLst>
+                        <a:ext uri="{28A0092B-C50C-407E-A947-70E740481C1C}">
+                          <a14:useLocalDpi xmlns:a14="http://schemas.microsoft.com/office/drawing/2010/main" val="0"/>
+                        </a:ext>
+                      </a:extLst>
+                    </a:blip>
+                    <a:stretch>
+                      <a:fillRect/>
+                    </a:stretch>
+                  </pic:blipFill>
+                  <pic:spPr>
+                    <a:xfrm>
+                      <a:off x="0" y="0"/>
+                      <a:ext cx="4732762" cy="4373880"/>
+                    </a:xfrm>
+                    <a:prstGeom prst="rect">
+                      <a:avLst/>
+                    </a:prstGeom>
+                  </pic:spPr>
+                </pic:pic>
+              </a:graphicData>
+            </a:graphic>
+          </wp:inline>
+        </w:drawing>
+      </w:r>
+    </w:p>
+    <w:p>
+      <w:pPr>
+        <w:rPr>
+          <w:b/>
+          <w:bCs/>
+          <w:u w:val="single"/>
+        </w:rPr>
+      </w:pPr>
+    </w:p>
+    <w:p>
+      <w:pPr>
+        <w:rPr>
+          <w:b/>
+          <w:bCs/>
+          <w:u w:val="single"/>
+        </w:rPr>
+      </w:pPr>
+    </w:p>
+    <w:p>
+      <w:pPr>
+        <w:rPr>
+          <w:b/>
+          <w:bCs/>
+          <w:u w:val="single"/>
+        </w:rPr>
+      </w:pPr>
+    </w:p>
+    <w:p>
+      <w:pPr>
+        <w:rPr>
+          <w:b/>
+          <w:bCs/>
+          <w:u w:val="single"/>
+        </w:rPr>
+      </w:pPr>
+    </w:p>
+    <w:p>
+      <w:pPr>
+        <w:rPr>
+          <w:b/>
+          <w:bCs/>
+          <w:u w:val="single"/>
+        </w:rPr>
+      </w:pPr>
+    </w:p>
+    <w:p>
+      <w:pPr>
+        <w:rPr>
+          <w:b/>
+          <w:bCs/>
+          <w:u w:val="single"/>
+        </w:rPr>
+      </w:pPr>
+    </w:p>
+    <w:p>
+      <w:pPr>
+        <w:rPr>
+          <w:b/>
+          <w:bCs/>
+          <w:u w:val="single"/>
+        </w:rPr>
+      </w:pPr>
+      <w:r>
+        <w:rPr>
+          <w:b/>
+          <w:bCs/>
+          <w:u w:val="single"/>
+        </w:rPr>
+        <w:br w:type="page"/>
+      </w:r>
+    </w:p>
+    <w:p>
+      <w:pPr>
+        <w:jc w:val="center"/>
+        <w:rPr>
+          <w:b/>
+          <w:bCs/>
+          <w:u w:val="single"/>
+        </w:rPr>
+      </w:pPr>
+      <w:r>
+        <w:rPr>
+          <w:b/>
+          <w:bCs/>
+          <w:u w:val="single"/>
+        </w:rPr>
+        <w:lastRenderedPageBreak/>
+        <w:t>TIPOS DE DATOS EN PYTHON</w:t>
+      </w:r>
+    </w:p>
+    <w:p>
+      <w:pPr>
+        <w:rPr>
+          <w:u w:val="single"/>
+        </w:rPr>
+      </w:pPr>
+    </w:p>
+    <w:p>
+      <w:pPr>
+        <w:rPr>
+          <w:u w:val="single"/>
+        </w:rPr>
+      </w:pPr>
+      <w:r>
+        <w:rPr>
+          <w:u w:val="single"/>
+        </w:rPr>
+        <w:drawing>
+          <wp:inline distT="0" distB="0" distL="0" distR="0" wp14:anchorId="79EB8877" wp14:editId="5BDF248E">
+            <wp:extent cx="5334462" cy="2743438"/>
+            <wp:effectExtent l="0" t="0" r="0" b="0"/>
+            <wp:docPr id="1579889115" name="Imagen 1" descr="Diagrama&#10;&#10;Descripción generada automáticamente"/>
+            <wp:cNvGraphicFramePr>
+              <a:graphicFrameLocks xmlns:a="http://schemas.openxmlformats.org/drawingml/2006/main" noChangeAspect="1"/>
+            </wp:cNvGraphicFramePr>
+            <a:graphic xmlns:a="http://schemas.openxmlformats.org/drawingml/2006/main">
+              <a:graphicData uri="http://schemas.openxmlformats.org/drawingml/2006/picture">
+                <pic:pic xmlns:pic="http://schemas.openxmlformats.org/drawingml/2006/picture">
+                  <pic:nvPicPr>
+                    <pic:cNvPr id="1579889115" name="Imagen 1" descr="Diagrama&#10;&#10;Descripción generada automáticamente"/>
+                    <pic:cNvPicPr/>
+                  </pic:nvPicPr>
+                  <pic:blipFill>
+                    <a:blip r:embed="rId17"/>
+                    <a:stretch>
+                      <a:fillRect/>
+                    </a:stretch>
+                  </pic:blipFill>
+                  <pic:spPr>
+                    <a:xfrm>
+                      <a:off x="0" y="0"/>
+                      <a:ext cx="5334462" cy="2743438"/>
+                    </a:xfrm>
+                    <a:prstGeom prst="rect">
+                      <a:avLst/>
+                    </a:prstGeom>
+                  </pic:spPr>
+                </pic:pic>
+              </a:graphicData>
+            </a:graphic>
+          </wp:inline>
+        </w:drawing>
+      </w:r>
+    </w:p>
+    <w:p>
+      <w:pPr>
+        <w:rPr>
+          <w:u w:val="single"/>
+        </w:rPr>
+      </w:pPr>
+    </w:p>
+    <w:p>
+      <w:pPr>
+        <w:rPr>
+          <w:u w:val="single"/>
+        </w:rPr>
+      </w:pPr>
+      <w:r>
+        <w:rPr>
+          <w:u w:val="single"/>
+        </w:rPr>
+        <w:lastRenderedPageBreak/>
+        <w:drawing>
+          <wp:inline distT="0" distB="0" distL="0" distR="0" wp14:anchorId="0F501F9A" wp14:editId="0FD921A7">
+            <wp:extent cx="4861981" cy="5723116"/>
+            <wp:effectExtent l="0" t="0" r="0" b="0"/>
+            <wp:docPr id="1990652976" name="Imagen 1" descr="Interfaz de usuario gráfica, Texto&#10;&#10;Descripción generada automáticamente"/>
+            <wp:cNvGraphicFramePr>
+              <a:graphicFrameLocks xmlns:a="http://schemas.openxmlformats.org/drawingml/2006/main" noChangeAspect="1"/>
+            </wp:cNvGraphicFramePr>
+            <a:graphic xmlns:a="http://schemas.openxmlformats.org/drawingml/2006/main">
+              <a:graphicData uri="http://schemas.openxmlformats.org/drawingml/2006/picture">
+                <pic:pic xmlns:pic="http://schemas.openxmlformats.org/drawingml/2006/picture">
+                  <pic:nvPicPr>
+                    <pic:cNvPr id="1990652976" name="Imagen 1" descr="Interfaz de usuario gráfica, Texto&#10;&#10;Descripción generada automáticamente"/>
+                    <pic:cNvPicPr/>
+                  </pic:nvPicPr>
+                  <pic:blipFill>
+                    <a:blip r:embed="rId18"/>
+                    <a:stretch>
+                      <a:fillRect/>
+                    </a:stretch>
+                  </pic:blipFill>
+                  <pic:spPr>
+                    <a:xfrm>
+                      <a:off x="0" y="0"/>
+                      <a:ext cx="4861981" cy="5723116"/>
+                    </a:xfrm>
+                    <a:prstGeom prst="rect">
+                      <a:avLst/>
+                    </a:prstGeom>
+                  </pic:spPr>
+                </pic:pic>
+              </a:graphicData>
+            </a:graphic>
+          </wp:inline>
+        </w:drawing>
+      </w:r>
+    </w:p>
+    <w:p>
+      <w:pPr>
+        <w:rPr>
+          <w:u w:val="single"/>
+        </w:rPr>
+      </w:pPr>
+      <w:r>
+        <w:rPr>
+          <w:u w:val="single"/>
+        </w:rPr>
+        <w:lastRenderedPageBreak/>
+        <w:drawing>
+          <wp:inline distT="0" distB="0" distL="0" distR="0" wp14:anchorId="461752DE" wp14:editId="07D2E38C">
+            <wp:extent cx="4435224" cy="5685013"/>
+            <wp:effectExtent l="0" t="0" r="3810" b="0"/>
+            <wp:docPr id="295506478" name="Imagen 1" descr="Texto&#10;&#10;Descripción generada automáticamente"/>
+            <wp:cNvGraphicFramePr>
+              <a:graphicFrameLocks xmlns:a="http://schemas.openxmlformats.org/drawingml/2006/main" noChangeAspect="1"/>
+            </wp:cNvGraphicFramePr>
+            <a:graphic xmlns:a="http://schemas.openxmlformats.org/drawingml/2006/main">
+              <a:graphicData uri="http://schemas.openxmlformats.org/drawingml/2006/picture">
+                <pic:pic xmlns:pic="http://schemas.openxmlformats.org/drawingml/2006/picture">
+                  <pic:nvPicPr>
+                    <pic:cNvPr id="295506478" name="Imagen 1" descr="Texto&#10;&#10;Descripción generada automáticamente"/>
+                    <pic:cNvPicPr/>
+                  </pic:nvPicPr>
+                  <pic:blipFill>
+                    <a:blip r:embed="rId19"/>
+                    <a:stretch>
+                      <a:fillRect/>
+                    </a:stretch>
+                  </pic:blipFill>
+                  <pic:spPr>
+                    <a:xfrm>
+                      <a:off x="0" y="0"/>
+                      <a:ext cx="4435224" cy="5685013"/>
+                    </a:xfrm>
+                    <a:prstGeom prst="rect">
+                      <a:avLst/>
+                    </a:prstGeom>
+                  </pic:spPr>
+                </pic:pic>
+              </a:graphicData>
+            </a:graphic>
+          </wp:inline>
+        </w:drawing>
+      </w:r>
+    </w:p>
+    <w:p>
+      <w:pPr>
+        <w:rPr>
+          <w:u w:val="single"/>
+        </w:rPr>
+      </w:pPr>
+      <w:r>
+        <w:rPr>
+          <w:u w:val="single"/>
+        </w:rPr>
+        <w:br w:type="page"/>
+      </w:r>
+    </w:p>
+    <w:p>
+      <w:pPr>
+        <w:rPr>
+          <w:u w:val="single"/>
+        </w:rPr>
+      </w:pPr>
+      <w:r>
+        <w:rPr>
+          <w:u w:val="single"/>
+        </w:rPr>
+        <w:lastRenderedPageBreak/>
+        <w:t>Variables dinámicas</w:t>
+      </w:r>
+    </w:p>
+    <w:p>
+      <w:pPr>
+        <w:rPr>
+          <w:u w:val="single"/>
+        </w:rPr>
+      </w:pPr>
+    </w:p>
+    <w:p>
+      <w:pPr>
+        <w:rPr>
+          <w:u w:val="single"/>
+        </w:rPr>
+      </w:pPr>
+      <w:r>
+        <w:rPr>
+          <w:u w:val="single"/>
+        </w:rPr>
+        <w:t>Punto flotante con puntos decimales</w:t>
+      </w:r>
+    </w:p>
+    <w:p>
+      <w:pPr>
+        <w:rPr>
+          <w:u w:val="single"/>
+        </w:rPr>
+      </w:pPr>
+      <w:r>
+        <w:rPr>
+          <w:u w:val="single"/>
+        </w:rPr>
+        <w:t>Booleanos= True/False</w:t>
+      </w:r>
+    </w:p>
+    <w:p>
+      <w:pPr>
+        <w:rPr>
+          <w:u w:val="single"/>
+        </w:rPr>
+      </w:pPr>
+    </w:p>
+    <w:p>
+      <w:pPr>
+        <w:jc w:val="center"/>
+        <w:rPr>
+          <w:u w:val="single"/>
+        </w:rPr>
+      </w:pPr>
+      <w:r>
+        <w:rPr>
+          <w:u w:val="single"/>
+        </w:rPr>
+        <w:t>MANEJO DE CADENAS</w:t>
+      </w:r>
+    </w:p>
+    <w:p>
+      <w:pPr>
+        <w:shd w:val="clear" w:color="auto" w:fill="1E1F22"/>
+        <w:spacing w:after="0" w:line="240" w:lineRule="auto"/>
+        <w:rPr>
+          <w:rFonts w:ascii="Courier New" w:eastAsia="Times New Roman" w:hAnsi="Courier New" w:cs="Courier New"/>
+          <w:color w:val="BCBEC4"/>
+          <w:sz w:val="20"/>
+          <w:szCs w:val="20"/>
+          <w:lang w:val="es-MX" w:eastAsia="es-MX"/>
+        </w:rPr>
+      </w:pPr>
+      <w:r>
+        <w:rPr>
+          <w:rFonts w:ascii="Courier New" w:eastAsia="Times New Roman" w:hAnsi="Courier New" w:cs="Courier New"/>
+          <w:color w:val="7A7E85"/>
+          <w:sz w:val="20"/>
+          <w:szCs w:val="20"/>
+          <w:lang w:val="es-MX" w:eastAsia="es-MX"/>
+        </w:rPr>
+        <w:t>#manejo de cadenas</w:t>
+      </w:r>
+      <w:r>
+        <w:rPr>
+          <w:rFonts w:ascii="Courier New" w:eastAsia="Times New Roman" w:hAnsi="Courier New" w:cs="Courier New"/>
+          <w:color w:val="7A7E85"/>
+          <w:sz w:val="20"/>
+          <w:szCs w:val="20"/>
+          <w:lang w:val="es-MX" w:eastAsia="es-MX"/>
+        </w:rPr>
+        <w:br/>
+      </w:r>
+      <w:proofErr w:type="spellStart"/>
+      <w:r>
+        <w:rPr>
+          <w:rFonts w:ascii="Courier New" w:eastAsia="Times New Roman" w:hAnsi="Courier New" w:cs="Courier New"/>
+          <w:color w:val="BCBEC4"/>
+          <w:sz w:val="20"/>
+          <w:szCs w:val="20"/>
+          <w:lang w:val="es-MX" w:eastAsia="es-MX"/>
+        </w:rPr>
+        <w:t>miGrupoFavorito</w:t>
+      </w:r>
+      <w:proofErr w:type="spellEnd"/>
+      <w:r>
+        <w:rPr>
+          <w:rFonts w:ascii="Courier New" w:eastAsia="Times New Roman" w:hAnsi="Courier New" w:cs="Courier New"/>
+          <w:color w:val="BCBEC4"/>
+          <w:sz w:val="20"/>
+          <w:szCs w:val="20"/>
+          <w:lang w:val="es-MX" w:eastAsia="es-MX"/>
+        </w:rPr>
+        <w:t xml:space="preserve"> = </w:t>
+      </w:r>
+      <w:r>
+        <w:rPr>
+          <w:rFonts w:ascii="Courier New" w:eastAsia="Times New Roman" w:hAnsi="Courier New" w:cs="Courier New"/>
+          <w:color w:val="6AAB73"/>
+          <w:sz w:val="20"/>
+          <w:szCs w:val="20"/>
+          <w:lang w:val="es-MX" w:eastAsia="es-MX"/>
+        </w:rPr>
+        <w:t>"Metallica"</w:t>
+      </w:r>
+      <w:r>
+        <w:rPr>
+          <w:rFonts w:ascii="Courier New" w:eastAsia="Times New Roman" w:hAnsi="Courier New" w:cs="Courier New"/>
+          <w:color w:val="BCBEC4"/>
+          <w:sz w:val="20"/>
+          <w:szCs w:val="20"/>
+          <w:lang w:val="es-MX" w:eastAsia="es-MX"/>
+        </w:rPr>
+        <w:t>+</w:t>
+      </w:r>
+      <w:r>
+        <w:rPr>
+          <w:rFonts w:ascii="Courier New" w:eastAsia="Times New Roman" w:hAnsi="Courier New" w:cs="Courier New"/>
+          <w:color w:val="6AAB73"/>
+          <w:sz w:val="20"/>
+          <w:szCs w:val="20"/>
+          <w:lang w:val="es-MX" w:eastAsia="es-MX"/>
+        </w:rPr>
+        <w:t>" "</w:t>
+      </w:r>
+      <w:r>
+        <w:rPr>
+          <w:rFonts w:ascii="Courier New" w:eastAsia="Times New Roman" w:hAnsi="Courier New" w:cs="Courier New"/>
+          <w:color w:val="6AAB73"/>
+          <w:sz w:val="20"/>
+          <w:szCs w:val="20"/>
+          <w:lang w:val="es-MX" w:eastAsia="es-MX"/>
+        </w:rPr>
+        <w:br/>
+      </w:r>
+      <w:r>
+        <w:rPr>
+          <w:rFonts w:ascii="Courier New" w:eastAsia="Times New Roman" w:hAnsi="Courier New" w:cs="Courier New"/>
+          <w:color w:val="BCBEC4"/>
+          <w:sz w:val="20"/>
+          <w:szCs w:val="20"/>
+          <w:lang w:val="es-MX" w:eastAsia="es-MX"/>
+        </w:rPr>
+        <w:t>comentario=</w:t>
+      </w:r>
+      <w:r>
+        <w:rPr>
+          <w:rFonts w:ascii="Courier New" w:eastAsia="Times New Roman" w:hAnsi="Courier New" w:cs="Courier New"/>
+          <w:color w:val="6AAB73"/>
+          <w:sz w:val="20"/>
+          <w:szCs w:val="20"/>
+          <w:lang w:val="es-MX" w:eastAsia="es-MX"/>
+        </w:rPr>
+        <w:t>"</w:t>
+      </w:r>
+      <w:proofErr w:type="spellStart"/>
+      <w:r>
+        <w:rPr>
+          <w:rFonts w:ascii="Courier New" w:eastAsia="Times New Roman" w:hAnsi="Courier New" w:cs="Courier New"/>
+          <w:color w:val="6AAB73"/>
+          <w:sz w:val="20"/>
+          <w:szCs w:val="20"/>
+          <w:lang w:val="es-MX" w:eastAsia="es-MX"/>
+        </w:rPr>
+        <w:t>The</w:t>
+      </w:r>
+      <w:proofErr w:type="spellEnd"/>
+      <w:r>
+        <w:rPr>
+          <w:rFonts w:ascii="Courier New" w:eastAsia="Times New Roman" w:hAnsi="Courier New" w:cs="Courier New"/>
+          <w:color w:val="6AAB73"/>
+          <w:sz w:val="20"/>
+          <w:szCs w:val="20"/>
+          <w:lang w:val="es-MX" w:eastAsia="es-MX"/>
+        </w:rPr>
+        <w:t xml:space="preserve"> </w:t>
+      </w:r>
+      <w:proofErr w:type="spellStart"/>
+      <w:r>
+        <w:rPr>
+          <w:rFonts w:ascii="Courier New" w:eastAsia="Times New Roman" w:hAnsi="Courier New" w:cs="Courier New"/>
+          <w:color w:val="6AAB73"/>
+          <w:sz w:val="20"/>
+          <w:szCs w:val="20"/>
+          <w:lang w:val="es-MX" w:eastAsia="es-MX"/>
+        </w:rPr>
+        <w:t>best</w:t>
+      </w:r>
+      <w:proofErr w:type="spellEnd"/>
+      <w:r>
+        <w:rPr>
+          <w:rFonts w:ascii="Courier New" w:eastAsia="Times New Roman" w:hAnsi="Courier New" w:cs="Courier New"/>
+          <w:color w:val="6AAB73"/>
+          <w:sz w:val="20"/>
+          <w:szCs w:val="20"/>
+          <w:lang w:val="es-MX" w:eastAsia="es-MX"/>
+        </w:rPr>
+        <w:t xml:space="preserve"> rock band"</w:t>
+      </w:r>
+      <w:r>
+        <w:rPr>
+          <w:rFonts w:ascii="Courier New" w:eastAsia="Times New Roman" w:hAnsi="Courier New" w:cs="Courier New"/>
+          <w:color w:val="6AAB73"/>
+          <w:sz w:val="20"/>
+          <w:szCs w:val="20"/>
+          <w:lang w:val="es-MX" w:eastAsia="es-MX"/>
+        </w:rPr>
+        <w:br/>
+      </w:r>
+      <w:proofErr w:type="spellStart"/>
+      <w:r>
+        <w:rPr>
+          <w:rFonts w:ascii="Courier New" w:eastAsia="Times New Roman" w:hAnsi="Courier New" w:cs="Courier New"/>
+          <w:color w:val="8888C6"/>
+          <w:sz w:val="20"/>
+          <w:szCs w:val="20"/>
+          <w:lang w:val="es-MX" w:eastAsia="es-MX"/>
+        </w:rPr>
+        <w:t>print</w:t>
+      </w:r>
+      <w:proofErr w:type="spellEnd"/>
+      <w:r>
+        <w:rPr>
+          <w:rFonts w:ascii="Courier New" w:eastAsia="Times New Roman" w:hAnsi="Courier New" w:cs="Courier New"/>
+          <w:color w:val="BCBEC4"/>
+          <w:sz w:val="20"/>
+          <w:szCs w:val="20"/>
+          <w:lang w:val="es-MX" w:eastAsia="es-MX"/>
+        </w:rPr>
+        <w:t>(</w:t>
+      </w:r>
+      <w:proofErr w:type="spellStart"/>
+      <w:r>
+        <w:rPr>
+          <w:rFonts w:ascii="Courier New" w:eastAsia="Times New Roman" w:hAnsi="Courier New" w:cs="Courier New"/>
+          <w:color w:val="BCBEC4"/>
+          <w:sz w:val="20"/>
+          <w:szCs w:val="20"/>
+          <w:lang w:val="es-MX" w:eastAsia="es-MX"/>
+        </w:rPr>
+        <w:t>miGrupoFavorito</w:t>
+      </w:r>
+      <w:proofErr w:type="spellEnd"/>
+      <w:r>
+        <w:rPr>
+          <w:rFonts w:ascii="Courier New" w:eastAsia="Times New Roman" w:hAnsi="Courier New" w:cs="Courier New"/>
+          <w:color w:val="BCBEC4"/>
+          <w:sz w:val="20"/>
+          <w:szCs w:val="20"/>
+          <w:lang w:val="es-MX" w:eastAsia="es-MX"/>
+        </w:rPr>
+        <w:t>)</w:t>
+      </w:r>
+      <w:r>
+        <w:rPr>
+          <w:rFonts w:ascii="Courier New" w:eastAsia="Times New Roman" w:hAnsi="Courier New" w:cs="Courier New"/>
+          <w:color w:val="BCBEC4"/>
+          <w:sz w:val="20"/>
+          <w:szCs w:val="20"/>
+          <w:lang w:val="es-MX" w:eastAsia="es-MX"/>
+        </w:rPr>
+        <w:br/>
+      </w:r>
+      <w:r>
+        <w:rPr>
+          <w:rFonts w:ascii="Courier New" w:eastAsia="Times New Roman" w:hAnsi="Courier New" w:cs="Courier New"/>
+          <w:color w:val="7A7E85"/>
+          <w:sz w:val="20"/>
+          <w:szCs w:val="20"/>
+          <w:lang w:val="es-MX" w:eastAsia="es-MX"/>
+        </w:rPr>
+        <w:t>#concatenar</w:t>
+      </w:r>
+      <w:r>
+        <w:rPr>
+          <w:rFonts w:ascii="Courier New" w:eastAsia="Times New Roman" w:hAnsi="Courier New" w:cs="Courier New"/>
+          <w:color w:val="7A7E85"/>
+          <w:sz w:val="20"/>
+          <w:szCs w:val="20"/>
+          <w:lang w:val="es-MX" w:eastAsia="es-MX"/>
+        </w:rPr>
+        <w:br/>
+      </w:r>
+      <w:proofErr w:type="spellStart"/>
+      <w:proofErr w:type="gramStart"/>
+      <w:r>
+        <w:rPr>
+          <w:rFonts w:ascii="Courier New" w:eastAsia="Times New Roman" w:hAnsi="Courier New" w:cs="Courier New"/>
+          <w:color w:val="8888C6"/>
+          <w:sz w:val="20"/>
+          <w:szCs w:val="20"/>
+          <w:lang w:val="es-MX" w:eastAsia="es-MX"/>
+        </w:rPr>
+        <w:t>print</w:t>
+      </w:r>
+      <w:proofErr w:type="spellEnd"/>
+      <w:r>
+        <w:rPr>
+          <w:rFonts w:ascii="Courier New" w:eastAsia="Times New Roman" w:hAnsi="Courier New" w:cs="Courier New"/>
+          <w:color w:val="BCBEC4"/>
+          <w:sz w:val="20"/>
+          <w:szCs w:val="20"/>
+          <w:lang w:val="es-MX" w:eastAsia="es-MX"/>
+        </w:rPr>
+        <w:t>(</w:t>
+      </w:r>
+      <w:proofErr w:type="gramEnd"/>
+      <w:r>
+        <w:rPr>
+          <w:rFonts w:ascii="Courier New" w:eastAsia="Times New Roman" w:hAnsi="Courier New" w:cs="Courier New"/>
+          <w:color w:val="6AAB73"/>
+          <w:sz w:val="20"/>
+          <w:szCs w:val="20"/>
+          <w:lang w:val="es-MX" w:eastAsia="es-MX"/>
+        </w:rPr>
+        <w:t>"Mi grupo favorito es: "</w:t>
+      </w:r>
+      <w:r>
+        <w:rPr>
+          <w:rFonts w:ascii="Courier New" w:eastAsia="Times New Roman" w:hAnsi="Courier New" w:cs="Courier New"/>
+          <w:color w:val="BCBEC4"/>
+          <w:sz w:val="20"/>
+          <w:szCs w:val="20"/>
+          <w:lang w:val="es-MX" w:eastAsia="es-MX"/>
+        </w:rPr>
+        <w:t>+</w:t>
+      </w:r>
+      <w:proofErr w:type="spellStart"/>
+      <w:r>
+        <w:rPr>
+          <w:rFonts w:ascii="Courier New" w:eastAsia="Times New Roman" w:hAnsi="Courier New" w:cs="Courier New"/>
+          <w:color w:val="BCBEC4"/>
+          <w:sz w:val="20"/>
+          <w:szCs w:val="20"/>
+          <w:lang w:val="es-MX" w:eastAsia="es-MX"/>
+        </w:rPr>
+        <w:t>miGrupoFavorito+comentario</w:t>
+      </w:r>
+      <w:proofErr w:type="spellEnd"/>
+      <w:r>
+        <w:rPr>
+          <w:rFonts w:ascii="Courier New" w:eastAsia="Times New Roman" w:hAnsi="Courier New" w:cs="Courier New"/>
+          <w:color w:val="BCBEC4"/>
+          <w:sz w:val="20"/>
+          <w:szCs w:val="20"/>
+          <w:lang w:val="es-MX" w:eastAsia="es-MX"/>
+        </w:rPr>
+        <w:t>)</w:t>
+      </w:r>
+    </w:p>
+    <w:p>
+      <w:pPr>
+        <w:rPr>
+          <w:u w:val="single"/>
+        </w:rPr>
+      </w:pPr>
+    </w:p>
+    <w:p>
+      <w:pPr>
+        <w:rPr>
+          <w:u w:val="single"/>
+        </w:rPr>
+      </w:pPr>
+    </w:p>
+    <w:p>
+      <w:pPr>
+        <w:shd w:val="clear" w:color="auto" w:fill="1E1F22"/>
+        <w:spacing w:after="0" w:line="240" w:lineRule="auto"/>
+        <w:rPr>
+          <w:rFonts w:ascii="Courier New" w:eastAsia="Times New Roman" w:hAnsi="Courier New" w:cs="Courier New"/>
+          <w:color w:val="BCBEC4"/>
+          <w:sz w:val="20"/>
+          <w:szCs w:val="20"/>
+          <w:lang w:val="es-MX" w:eastAsia="es-MX"/>
+        </w:rPr>
+      </w:pPr>
+      <w:r>
+        <w:rPr>
+          <w:rFonts w:ascii="Courier New" w:eastAsia="Times New Roman" w:hAnsi="Courier New" w:cs="Courier New"/>
+          <w:color w:val="7A7E85"/>
+          <w:sz w:val="20"/>
+          <w:szCs w:val="20"/>
+          <w:lang w:val="es-MX" w:eastAsia="es-MX"/>
+        </w:rPr>
+        <w:t># manejo de cadenas</w:t>
+      </w:r>
+      <w:r>
+        <w:rPr>
+          <w:rFonts w:ascii="Courier New" w:eastAsia="Times New Roman" w:hAnsi="Courier New" w:cs="Courier New"/>
+          <w:color w:val="7A7E85"/>
+          <w:sz w:val="20"/>
+          <w:szCs w:val="20"/>
+          <w:lang w:val="es-MX" w:eastAsia="es-MX"/>
+        </w:rPr>
+        <w:br/>
+      </w:r>
+      <w:proofErr w:type="spellStart"/>
+      <w:r>
+        <w:rPr>
+          <w:rFonts w:ascii="Courier New" w:eastAsia="Times New Roman" w:hAnsi="Courier New" w:cs="Courier New"/>
+          <w:color w:val="BCBEC4"/>
+          <w:sz w:val="20"/>
+          <w:szCs w:val="20"/>
+          <w:lang w:val="es-MX" w:eastAsia="es-MX"/>
+        </w:rPr>
+        <w:t>miGrupoFavorito</w:t>
+      </w:r>
+      <w:proofErr w:type="spellEnd"/>
+      <w:r>
+        <w:rPr>
+          <w:rFonts w:ascii="Courier New" w:eastAsia="Times New Roman" w:hAnsi="Courier New" w:cs="Courier New"/>
+          <w:color w:val="BCBEC4"/>
+          <w:sz w:val="20"/>
+          <w:szCs w:val="20"/>
+          <w:lang w:val="es-MX" w:eastAsia="es-MX"/>
+        </w:rPr>
+        <w:t xml:space="preserve"> = </w:t>
+      </w:r>
+      <w:r>
+        <w:rPr>
+          <w:rFonts w:ascii="Courier New" w:eastAsia="Times New Roman" w:hAnsi="Courier New" w:cs="Courier New"/>
+          <w:color w:val="6AAB73"/>
+          <w:sz w:val="20"/>
+          <w:szCs w:val="20"/>
+          <w:lang w:val="es-MX" w:eastAsia="es-MX"/>
+        </w:rPr>
+        <w:t>"Metallica"</w:t>
+      </w:r>
+      <w:r>
+        <w:rPr>
+          <w:rFonts w:ascii="Courier New" w:eastAsia="Times New Roman" w:hAnsi="Courier New" w:cs="Courier New"/>
+          <w:color w:val="6AAB73"/>
+          <w:sz w:val="20"/>
+          <w:szCs w:val="20"/>
+          <w:lang w:val="es-MX" w:eastAsia="es-MX"/>
+        </w:rPr>
+        <w:br/>
+      </w:r>
+      <w:r>
+        <w:rPr>
+          <w:rFonts w:ascii="Courier New" w:eastAsia="Times New Roman" w:hAnsi="Courier New" w:cs="Courier New"/>
+          <w:color w:val="BCBEC4"/>
+          <w:sz w:val="20"/>
+          <w:szCs w:val="20"/>
+          <w:lang w:val="es-MX" w:eastAsia="es-MX"/>
+        </w:rPr>
+        <w:t xml:space="preserve">comentario = </w:t>
+      </w:r>
+      <w:r>
+        <w:rPr>
+          <w:rFonts w:ascii="Courier New" w:eastAsia="Times New Roman" w:hAnsi="Courier New" w:cs="Courier New"/>
+          <w:color w:val="6AAB73"/>
+          <w:sz w:val="20"/>
+          <w:szCs w:val="20"/>
+          <w:lang w:val="es-MX" w:eastAsia="es-MX"/>
+        </w:rPr>
+        <w:t>"</w:t>
+      </w:r>
+      <w:proofErr w:type="spellStart"/>
+      <w:r>
+        <w:rPr>
+          <w:rFonts w:ascii="Courier New" w:eastAsia="Times New Roman" w:hAnsi="Courier New" w:cs="Courier New"/>
+          <w:color w:val="6AAB73"/>
+          <w:sz w:val="20"/>
+          <w:szCs w:val="20"/>
+          <w:lang w:val="es-MX" w:eastAsia="es-MX"/>
+        </w:rPr>
+        <w:t>The</w:t>
+      </w:r>
+      <w:proofErr w:type="spellEnd"/>
+      <w:r>
+        <w:rPr>
+          <w:rFonts w:ascii="Courier New" w:eastAsia="Times New Roman" w:hAnsi="Courier New" w:cs="Courier New"/>
+          <w:color w:val="6AAB73"/>
+          <w:sz w:val="20"/>
+          <w:szCs w:val="20"/>
+          <w:lang w:val="es-MX" w:eastAsia="es-MX"/>
+        </w:rPr>
+        <w:t xml:space="preserve"> </w:t>
+      </w:r>
+      <w:proofErr w:type="spellStart"/>
+      <w:r>
+        <w:rPr>
+          <w:rFonts w:ascii="Courier New" w:eastAsia="Times New Roman" w:hAnsi="Courier New" w:cs="Courier New"/>
+          <w:color w:val="6AAB73"/>
+          <w:sz w:val="20"/>
+          <w:szCs w:val="20"/>
+          <w:lang w:val="es-MX" w:eastAsia="es-MX"/>
+        </w:rPr>
+        <w:t>best</w:t>
+      </w:r>
+      <w:proofErr w:type="spellEnd"/>
+      <w:r>
+        <w:rPr>
+          <w:rFonts w:ascii="Courier New" w:eastAsia="Times New Roman" w:hAnsi="Courier New" w:cs="Courier New"/>
+          <w:color w:val="6AAB73"/>
+          <w:sz w:val="20"/>
+          <w:szCs w:val="20"/>
+          <w:lang w:val="es-MX" w:eastAsia="es-MX"/>
+        </w:rPr>
+        <w:t xml:space="preserve"> rock band"</w:t>
+      </w:r>
+      <w:r>
+        <w:rPr>
+          <w:rFonts w:ascii="Courier New" w:eastAsia="Times New Roman" w:hAnsi="Courier New" w:cs="Courier New"/>
+          <w:color w:val="6AAB73"/>
+          <w:sz w:val="20"/>
+          <w:szCs w:val="20"/>
+          <w:lang w:val="es-MX" w:eastAsia="es-MX"/>
+        </w:rPr>
+        <w:br/>
+      </w:r>
+      <w:proofErr w:type="spellStart"/>
+      <w:r>
+        <w:rPr>
+          <w:rFonts w:ascii="Courier New" w:eastAsia="Times New Roman" w:hAnsi="Courier New" w:cs="Courier New"/>
+          <w:color w:val="8888C6"/>
+          <w:sz w:val="20"/>
+          <w:szCs w:val="20"/>
+          <w:lang w:val="es-MX" w:eastAsia="es-MX"/>
+        </w:rPr>
+        <w:t>print</w:t>
+      </w:r>
+      <w:proofErr w:type="spellEnd"/>
+      <w:r>
+        <w:rPr>
+          <w:rFonts w:ascii="Courier New" w:eastAsia="Times New Roman" w:hAnsi="Courier New" w:cs="Courier New"/>
+          <w:color w:val="BCBEC4"/>
+          <w:sz w:val="20"/>
+          <w:szCs w:val="20"/>
+          <w:lang w:val="es-MX" w:eastAsia="es-MX"/>
+        </w:rPr>
+        <w:t>(</w:t>
+      </w:r>
+      <w:proofErr w:type="spellStart"/>
+      <w:r>
+        <w:rPr>
+          <w:rFonts w:ascii="Courier New" w:eastAsia="Times New Roman" w:hAnsi="Courier New" w:cs="Courier New"/>
+          <w:color w:val="BCBEC4"/>
+          <w:sz w:val="20"/>
+          <w:szCs w:val="20"/>
+          <w:lang w:val="es-MX" w:eastAsia="es-MX"/>
+        </w:rPr>
+        <w:t>miGrupoFavorito</w:t>
+      </w:r>
+      <w:proofErr w:type="spellEnd"/>
+      <w:r>
+        <w:rPr>
+          <w:rFonts w:ascii="Courier New" w:eastAsia="Times New Roman" w:hAnsi="Courier New" w:cs="Courier New"/>
+          <w:color w:val="BCBEC4"/>
+          <w:sz w:val="20"/>
+          <w:szCs w:val="20"/>
+          <w:lang w:val="es-MX" w:eastAsia="es-MX"/>
+        </w:rPr>
+        <w:t>)</w:t>
+      </w:r>
+      <w:r>
+        <w:rPr>
+          <w:rFonts w:ascii="Courier New" w:eastAsia="Times New Roman" w:hAnsi="Courier New" w:cs="Courier New"/>
+          <w:color w:val="BCBEC4"/>
+          <w:sz w:val="20"/>
+          <w:szCs w:val="20"/>
+          <w:lang w:val="es-MX" w:eastAsia="es-MX"/>
+        </w:rPr>
+        <w:br/>
+      </w:r>
+      <w:r>
+        <w:rPr>
+          <w:rFonts w:ascii="Courier New" w:eastAsia="Times New Roman" w:hAnsi="Courier New" w:cs="Courier New"/>
+          <w:color w:val="7A7E85"/>
+          <w:sz w:val="20"/>
+          <w:szCs w:val="20"/>
+          <w:lang w:val="es-MX" w:eastAsia="es-MX"/>
+        </w:rPr>
+        <w:t># concatenar</w:t>
+      </w:r>
+      <w:r>
+        <w:rPr>
+          <w:rFonts w:ascii="Courier New" w:eastAsia="Times New Roman" w:hAnsi="Courier New" w:cs="Courier New"/>
+          <w:color w:val="7A7E85"/>
+          <w:sz w:val="20"/>
+          <w:szCs w:val="20"/>
+          <w:lang w:val="es-MX" w:eastAsia="es-MX"/>
+        </w:rPr>
+        <w:br/>
+        <w:t xml:space="preserve"># </w:t>
+      </w:r>
+      <w:proofErr w:type="spellStart"/>
+      <w:proofErr w:type="gramStart"/>
+      <w:r>
+        <w:rPr>
+          <w:rFonts w:ascii="Courier New" w:eastAsia="Times New Roman" w:hAnsi="Courier New" w:cs="Courier New"/>
+          <w:color w:val="7A7E85"/>
+          <w:sz w:val="20"/>
+          <w:szCs w:val="20"/>
+          <w:lang w:val="es-MX" w:eastAsia="es-MX"/>
+        </w:rPr>
+        <w:t>print</w:t>
+      </w:r>
+      <w:proofErr w:type="spellEnd"/>
+      <w:r>
+        <w:rPr>
+          <w:rFonts w:ascii="Courier New" w:eastAsia="Times New Roman" w:hAnsi="Courier New" w:cs="Courier New"/>
+          <w:color w:val="7A7E85"/>
+          <w:sz w:val="20"/>
+          <w:szCs w:val="20"/>
+          <w:lang w:val="es-MX" w:eastAsia="es-MX"/>
+        </w:rPr>
+        <w:t>(</w:t>
+      </w:r>
+      <w:proofErr w:type="gramEnd"/>
+      <w:r>
+        <w:rPr>
+          <w:rFonts w:ascii="Courier New" w:eastAsia="Times New Roman" w:hAnsi="Courier New" w:cs="Courier New"/>
+          <w:color w:val="7A7E85"/>
+          <w:sz w:val="20"/>
+          <w:szCs w:val="20"/>
+          <w:lang w:val="es-MX" w:eastAsia="es-MX"/>
+        </w:rPr>
+        <w:t>"Mi grupo favorito es: "+</w:t>
+      </w:r>
+      <w:proofErr w:type="spellStart"/>
+      <w:r>
+        <w:rPr>
+          <w:rFonts w:ascii="Courier New" w:eastAsia="Times New Roman" w:hAnsi="Courier New" w:cs="Courier New"/>
+          <w:color w:val="7A7E85"/>
+          <w:sz w:val="20"/>
+          <w:szCs w:val="20"/>
+          <w:lang w:val="es-MX" w:eastAsia="es-MX"/>
+        </w:rPr>
+        <w:t>miGrupoFavorito</w:t>
+      </w:r>
+      <w:proofErr w:type="spellEnd"/>
+      <w:r>
+        <w:rPr>
+          <w:rFonts w:ascii="Courier New" w:eastAsia="Times New Roman" w:hAnsi="Courier New" w:cs="Courier New"/>
+          <w:color w:val="7A7E85"/>
+          <w:sz w:val="20"/>
+          <w:szCs w:val="20"/>
+          <w:lang w:val="es-MX" w:eastAsia="es-MX"/>
+        </w:rPr>
+        <w:t>+" "+comentario)</w:t>
+      </w:r>
+      <w:r>
+        <w:rPr>
+          <w:rFonts w:ascii="Courier New" w:eastAsia="Times New Roman" w:hAnsi="Courier New" w:cs="Courier New"/>
+          <w:color w:val="7A7E85"/>
+          <w:sz w:val="20"/>
+          <w:szCs w:val="20"/>
+          <w:lang w:val="es-MX" w:eastAsia="es-MX"/>
+        </w:rPr>
+        <w:br/>
+      </w:r>
+      <w:proofErr w:type="spellStart"/>
+      <w:r>
+        <w:rPr>
+          <w:rFonts w:ascii="Courier New" w:eastAsia="Times New Roman" w:hAnsi="Courier New" w:cs="Courier New"/>
+          <w:color w:val="8888C6"/>
+          <w:sz w:val="20"/>
+          <w:szCs w:val="20"/>
+          <w:lang w:val="es-MX" w:eastAsia="es-MX"/>
+        </w:rPr>
+        <w:t>print</w:t>
+      </w:r>
+      <w:proofErr w:type="spellEnd"/>
+      <w:r>
+        <w:rPr>
+          <w:rFonts w:ascii="Courier New" w:eastAsia="Times New Roman" w:hAnsi="Courier New" w:cs="Courier New"/>
+          <w:color w:val="BCBEC4"/>
+          <w:sz w:val="20"/>
+          <w:szCs w:val="20"/>
+          <w:lang w:val="es-MX" w:eastAsia="es-MX"/>
+        </w:rPr>
+        <w:t>(</w:t>
+      </w:r>
+      <w:r>
+        <w:rPr>
+          <w:rFonts w:ascii="Courier New" w:eastAsia="Times New Roman" w:hAnsi="Courier New" w:cs="Courier New"/>
+          <w:color w:val="6AAB73"/>
+          <w:sz w:val="20"/>
+          <w:szCs w:val="20"/>
+          <w:lang w:val="es-MX" w:eastAsia="es-MX"/>
+        </w:rPr>
+        <w:t>"Mi grupo favorito es: "</w:t>
+      </w:r>
+      <w:r>
+        <w:rPr>
+          <w:rFonts w:ascii="Courier New" w:eastAsia="Times New Roman" w:hAnsi="Courier New" w:cs="Courier New"/>
+          <w:color w:val="BCBEC4"/>
+          <w:sz w:val="20"/>
+          <w:szCs w:val="20"/>
+          <w:lang w:val="es-MX" w:eastAsia="es-MX"/>
+        </w:rPr>
+        <w:t xml:space="preserve">, </w:t>
+      </w:r>
+      <w:proofErr w:type="spellStart"/>
+      <w:r>
+        <w:rPr>
+          <w:rFonts w:ascii="Courier New" w:eastAsia="Times New Roman" w:hAnsi="Courier New" w:cs="Courier New"/>
+          <w:color w:val="BCBEC4"/>
+          <w:sz w:val="20"/>
+          <w:szCs w:val="20"/>
+          <w:lang w:val="es-MX" w:eastAsia="es-MX"/>
+        </w:rPr>
+        <w:t>miGrupoFavorito</w:t>
+      </w:r>
+      <w:proofErr w:type="spellEnd"/>
+      <w:r>
+        <w:rPr>
+          <w:rFonts w:ascii="Courier New" w:eastAsia="Times New Roman" w:hAnsi="Courier New" w:cs="Courier New"/>
+          <w:color w:val="BCBEC4"/>
+          <w:sz w:val="20"/>
+          <w:szCs w:val="20"/>
+          <w:lang w:val="es-MX" w:eastAsia="es-MX"/>
+        </w:rPr>
+        <w:t>, comentario)</w:t>
+      </w:r>
+      <w:r>
+        <w:rPr>
+          <w:rFonts w:ascii="Courier New" w:eastAsia="Times New Roman" w:hAnsi="Courier New" w:cs="Courier New"/>
+          <w:color w:val="BCBEC4"/>
+          <w:sz w:val="20"/>
+          <w:szCs w:val="20"/>
+          <w:lang w:val="es-MX" w:eastAsia="es-MX"/>
+        </w:rPr>
+        <w:br/>
+      </w:r>
+      <w:r>
+        <w:rPr>
+          <w:rFonts w:ascii="Courier New" w:eastAsia="Times New Roman" w:hAnsi="Courier New" w:cs="Courier New"/>
+          <w:color w:val="BCBEC4"/>
+          <w:sz w:val="20"/>
+          <w:szCs w:val="20"/>
+          <w:lang w:val="es-MX" w:eastAsia="es-MX"/>
+        </w:rPr>
+        <w:br/>
+        <w:t xml:space="preserve">numero1 = </w:t>
+      </w:r>
+      <w:r>
+        <w:rPr>
+          <w:rFonts w:ascii="Courier New" w:eastAsia="Times New Roman" w:hAnsi="Courier New" w:cs="Courier New"/>
+          <w:color w:val="6AAB73"/>
+          <w:sz w:val="20"/>
+          <w:szCs w:val="20"/>
+          <w:lang w:val="es-MX" w:eastAsia="es-MX"/>
+        </w:rPr>
+        <w:t>"1"</w:t>
+      </w:r>
+      <w:r>
+        <w:rPr>
+          <w:rFonts w:ascii="Courier New" w:eastAsia="Times New Roman" w:hAnsi="Courier New" w:cs="Courier New"/>
+          <w:color w:val="6AAB73"/>
+          <w:sz w:val="20"/>
+          <w:szCs w:val="20"/>
+          <w:lang w:val="es-MX" w:eastAsia="es-MX"/>
+        </w:rPr>
+        <w:br/>
+      </w:r>
+      <w:r>
+        <w:rPr>
+          <w:rFonts w:ascii="Courier New" w:eastAsia="Times New Roman" w:hAnsi="Courier New" w:cs="Courier New"/>
+          <w:color w:val="BCBEC4"/>
+          <w:sz w:val="20"/>
+          <w:szCs w:val="20"/>
+          <w:lang w:val="es-MX" w:eastAsia="es-MX"/>
+        </w:rPr>
+        <w:t xml:space="preserve">numero2 = </w:t>
+      </w:r>
+      <w:r>
+        <w:rPr>
+          <w:rFonts w:ascii="Courier New" w:eastAsia="Times New Roman" w:hAnsi="Courier New" w:cs="Courier New"/>
+          <w:color w:val="6AAB73"/>
+          <w:sz w:val="20"/>
+          <w:szCs w:val="20"/>
+          <w:lang w:val="es-MX" w:eastAsia="es-MX"/>
+        </w:rPr>
+        <w:t>"2"</w:t>
+      </w:r>
+      <w:r>
+        <w:rPr>
+          <w:rFonts w:ascii="Courier New" w:eastAsia="Times New Roman" w:hAnsi="Courier New" w:cs="Courier New"/>
+          <w:color w:val="6AAB73"/>
+          <w:sz w:val="20"/>
+          <w:szCs w:val="20"/>
+          <w:lang w:val="es-MX" w:eastAsia="es-MX"/>
+        </w:rPr>
+        <w:br/>
+      </w:r>
+      <w:proofErr w:type="spellStart"/>
+      <w:r>
+        <w:rPr>
+          <w:rFonts w:ascii="Courier New" w:eastAsia="Times New Roman" w:hAnsi="Courier New" w:cs="Courier New"/>
+          <w:color w:val="8888C6"/>
+          <w:sz w:val="20"/>
+          <w:szCs w:val="20"/>
+          <w:lang w:val="es-MX" w:eastAsia="es-MX"/>
+        </w:rPr>
+        <w:t>print</w:t>
+      </w:r>
+      <w:proofErr w:type="spellEnd"/>
+      <w:r>
+        <w:rPr>
+          <w:rFonts w:ascii="Courier New" w:eastAsia="Times New Roman" w:hAnsi="Courier New" w:cs="Courier New"/>
+          <w:color w:val="BCBEC4"/>
+          <w:sz w:val="20"/>
+          <w:szCs w:val="20"/>
+          <w:lang w:val="es-MX" w:eastAsia="es-MX"/>
+        </w:rPr>
+        <w:t>(</w:t>
+      </w:r>
+      <w:r>
+        <w:rPr>
+          <w:rFonts w:ascii="Courier New" w:eastAsia="Times New Roman" w:hAnsi="Courier New" w:cs="Courier New"/>
+          <w:color w:val="6AAB73"/>
+          <w:sz w:val="20"/>
+          <w:szCs w:val="20"/>
+          <w:lang w:val="es-MX" w:eastAsia="es-MX"/>
+        </w:rPr>
+        <w:t>"</w:t>
+      </w:r>
+      <w:proofErr w:type="spellStart"/>
+      <w:r>
+        <w:rPr>
+          <w:rFonts w:ascii="Courier New" w:eastAsia="Times New Roman" w:hAnsi="Courier New" w:cs="Courier New"/>
+          <w:color w:val="6AAB73"/>
+          <w:sz w:val="20"/>
+          <w:szCs w:val="20"/>
+          <w:lang w:val="es-MX" w:eastAsia="es-MX"/>
+        </w:rPr>
+        <w:t>Concatenacion</w:t>
+      </w:r>
+      <w:proofErr w:type="spellEnd"/>
+      <w:r>
+        <w:rPr>
+          <w:rFonts w:ascii="Courier New" w:eastAsia="Times New Roman" w:hAnsi="Courier New" w:cs="Courier New"/>
+          <w:color w:val="6AAB73"/>
+          <w:sz w:val="20"/>
+          <w:szCs w:val="20"/>
+          <w:lang w:val="es-MX" w:eastAsia="es-MX"/>
+        </w:rPr>
+        <w:t>"</w:t>
+      </w:r>
+      <w:r>
+        <w:rPr>
+          <w:rFonts w:ascii="Courier New" w:eastAsia="Times New Roman" w:hAnsi="Courier New" w:cs="Courier New"/>
+          <w:color w:val="BCBEC4"/>
+          <w:sz w:val="20"/>
+          <w:szCs w:val="20"/>
+          <w:lang w:val="es-MX" w:eastAsia="es-MX"/>
+        </w:rPr>
+        <w:t>, numero1 + numero2)</w:t>
+      </w:r>
+      <w:r>
+        <w:rPr>
+          <w:rFonts w:ascii="Courier New" w:eastAsia="Times New Roman" w:hAnsi="Courier New" w:cs="Courier New"/>
+          <w:color w:val="BCBEC4"/>
+          <w:sz w:val="20"/>
+          <w:szCs w:val="20"/>
+          <w:lang w:val="es-MX" w:eastAsia="es-MX"/>
+        </w:rPr>
+        <w:br/>
+        <w:t xml:space="preserve">suma = </w:t>
+      </w:r>
+      <w:proofErr w:type="spellStart"/>
+      <w:r>
+        <w:rPr>
+          <w:rFonts w:ascii="Courier New" w:eastAsia="Times New Roman" w:hAnsi="Courier New" w:cs="Courier New"/>
+          <w:color w:val="8888C6"/>
+          <w:sz w:val="20"/>
+          <w:szCs w:val="20"/>
+          <w:lang w:val="es-MX" w:eastAsia="es-MX"/>
+        </w:rPr>
+        <w:t>int</w:t>
+      </w:r>
+      <w:proofErr w:type="spellEnd"/>
+      <w:r>
+        <w:rPr>
+          <w:rFonts w:ascii="Courier New" w:eastAsia="Times New Roman" w:hAnsi="Courier New" w:cs="Courier New"/>
+          <w:color w:val="BCBEC4"/>
+          <w:sz w:val="20"/>
+          <w:szCs w:val="20"/>
+          <w:lang w:val="es-MX" w:eastAsia="es-MX"/>
+        </w:rPr>
+        <w:t xml:space="preserve">(numero1) + </w:t>
+      </w:r>
+      <w:proofErr w:type="spellStart"/>
+      <w:r>
+        <w:rPr>
+          <w:rFonts w:ascii="Courier New" w:eastAsia="Times New Roman" w:hAnsi="Courier New" w:cs="Courier New"/>
+          <w:color w:val="8888C6"/>
+          <w:sz w:val="20"/>
+          <w:szCs w:val="20"/>
+          <w:lang w:val="es-MX" w:eastAsia="es-MX"/>
+        </w:rPr>
+        <w:t>int</w:t>
+      </w:r>
+      <w:proofErr w:type="spellEnd"/>
+      <w:r>
+        <w:rPr>
+          <w:rFonts w:ascii="Courier New" w:eastAsia="Times New Roman" w:hAnsi="Courier New" w:cs="Courier New"/>
+          <w:color w:val="BCBEC4"/>
+          <w:sz w:val="20"/>
+          <w:szCs w:val="20"/>
+          <w:lang w:val="es-MX" w:eastAsia="es-MX"/>
+        </w:rPr>
+        <w:t xml:space="preserve">(numero2)  </w:t>
+      </w:r>
+      <w:r>
+        <w:rPr>
+          <w:rFonts w:ascii="Courier New" w:eastAsia="Times New Roman" w:hAnsi="Courier New" w:cs="Courier New"/>
+          <w:color w:val="7A7E85"/>
+          <w:sz w:val="20"/>
+          <w:szCs w:val="20"/>
+          <w:lang w:val="es-MX" w:eastAsia="es-MX"/>
+        </w:rPr>
+        <w:t xml:space="preserve"># convertimos los </w:t>
+      </w:r>
+      <w:proofErr w:type="spellStart"/>
+      <w:r>
+        <w:rPr>
+          <w:rFonts w:ascii="Courier New" w:eastAsia="Times New Roman" w:hAnsi="Courier New" w:cs="Courier New"/>
+          <w:color w:val="7A7E85"/>
+          <w:sz w:val="20"/>
+          <w:szCs w:val="20"/>
+          <w:lang w:val="es-MX" w:eastAsia="es-MX"/>
+        </w:rPr>
+        <w:t>string</w:t>
+      </w:r>
+      <w:proofErr w:type="spellEnd"/>
+      <w:r>
+        <w:rPr>
+          <w:rFonts w:ascii="Courier New" w:eastAsia="Times New Roman" w:hAnsi="Courier New" w:cs="Courier New"/>
+          <w:color w:val="7A7E85"/>
+          <w:sz w:val="20"/>
+          <w:szCs w:val="20"/>
+          <w:lang w:val="es-MX" w:eastAsia="es-MX"/>
+        </w:rPr>
+        <w:t xml:space="preserve"> a </w:t>
+      </w:r>
+      <w:proofErr w:type="spellStart"/>
+      <w:r>
+        <w:rPr>
+          <w:rFonts w:ascii="Courier New" w:eastAsia="Times New Roman" w:hAnsi="Courier New" w:cs="Courier New"/>
+          <w:color w:val="7A7E85"/>
+          <w:sz w:val="20"/>
+          <w:szCs w:val="20"/>
+          <w:lang w:val="es-MX" w:eastAsia="es-MX"/>
+        </w:rPr>
+        <w:t>int</w:t>
+      </w:r>
+      <w:proofErr w:type="spellEnd"/>
+      <w:r>
+        <w:rPr>
+          <w:rFonts w:ascii="Courier New" w:eastAsia="Times New Roman" w:hAnsi="Courier New" w:cs="Courier New"/>
+          <w:color w:val="7A7E85"/>
+          <w:sz w:val="20"/>
+          <w:szCs w:val="20"/>
+          <w:lang w:val="es-MX" w:eastAsia="es-MX"/>
+        </w:rPr>
+        <w:br/>
+      </w:r>
+      <w:proofErr w:type="spellStart"/>
+      <w:r>
+        <w:rPr>
+          <w:rFonts w:ascii="Courier New" w:eastAsia="Times New Roman" w:hAnsi="Courier New" w:cs="Courier New"/>
+          <w:color w:val="8888C6"/>
+          <w:sz w:val="20"/>
+          <w:szCs w:val="20"/>
+          <w:lang w:val="es-MX" w:eastAsia="es-MX"/>
+        </w:rPr>
+        <w:t>print</w:t>
+      </w:r>
+      <w:proofErr w:type="spellEnd"/>
+      <w:r>
+        <w:rPr>
+          <w:rFonts w:ascii="Courier New" w:eastAsia="Times New Roman" w:hAnsi="Courier New" w:cs="Courier New"/>
+          <w:color w:val="BCBEC4"/>
+          <w:sz w:val="20"/>
+          <w:szCs w:val="20"/>
+          <w:lang w:val="es-MX" w:eastAsia="es-MX"/>
+        </w:rPr>
+        <w:t>(</w:t>
+      </w:r>
+      <w:r>
+        <w:rPr>
+          <w:rFonts w:ascii="Courier New" w:eastAsia="Times New Roman" w:hAnsi="Courier New" w:cs="Courier New"/>
+          <w:color w:val="6AAB73"/>
+          <w:sz w:val="20"/>
+          <w:szCs w:val="20"/>
+          <w:lang w:val="es-MX" w:eastAsia="es-MX"/>
+        </w:rPr>
+        <w:t>"suma"</w:t>
+      </w:r>
+      <w:r>
+        <w:rPr>
+          <w:rFonts w:ascii="Courier New" w:eastAsia="Times New Roman" w:hAnsi="Courier New" w:cs="Courier New"/>
+          <w:color w:val="BCBEC4"/>
+          <w:sz w:val="20"/>
+          <w:szCs w:val="20"/>
+          <w:lang w:val="es-MX" w:eastAsia="es-MX"/>
+        </w:rPr>
+        <w:t>, suma)</w:t>
+      </w:r>
+    </w:p>
+    <w:p>
+      <w:pPr>
+        <w:rPr>
+          <w:u w:val="single"/>
+        </w:rPr>
+      </w:pPr>
+    </w:p>
+    <w:p>
+      <w:pPr>
+        <w:rPr>
+          <w:u w:val="single"/>
+        </w:rPr>
+      </w:pPr>
+    </w:p>
+    <w:p>
+      <w:pPr>
+        <w:rPr>
+          <w:u w:val="single"/>
+        </w:rPr>
+      </w:pPr>
+    </w:p>
+    <w:p>
+      <w:pPr>
+        <w:rPr>
+          <w:u w:val="single"/>
+        </w:rPr>
+      </w:pPr>
+      <w:r>
+        <w:rPr>
+          <w:noProof/>
+        </w:rPr>
+        <w:lastRenderedPageBreak/>
+        <w:drawing>
+          <wp:inline distT="0" distB="0" distL="0" distR="0" wp14:anchorId="1295ED43" wp14:editId="13587662">
+            <wp:extent cx="3222081" cy="3156521"/>
+            <wp:effectExtent l="0" t="0" r="0" b="6350"/>
+            <wp:docPr id="214521738" name="Imagen 1" descr="Diagrama&#10;&#10;Descripción generada automáticamente"/>
+            <wp:cNvGraphicFramePr>
+              <a:graphicFrameLocks xmlns:a="http://schemas.openxmlformats.org/drawingml/2006/main" noChangeAspect="1"/>
+            </wp:cNvGraphicFramePr>
+            <a:graphic xmlns:a="http://schemas.openxmlformats.org/drawingml/2006/main">
+              <a:graphicData uri="http://schemas.openxmlformats.org/drawingml/2006/picture">
+                <pic:pic xmlns:pic="http://schemas.openxmlformats.org/drawingml/2006/picture">
+                  <pic:nvPicPr>
+                    <pic:cNvPr id="214521738" name="Imagen 1" descr="Diagrama&#10;&#10;Descripción generada automáticamente"/>
+                    <pic:cNvPicPr/>
+                  </pic:nvPicPr>
+                  <pic:blipFill rotWithShape="1">
+                    <a:blip r:embed="rId20"/>
+                    <a:srcRect l="21531" r="21055"/>
+                    <a:stretch/>
+                  </pic:blipFill>
+                  <pic:spPr bwMode="auto">
+                    <a:xfrm>
+                      <a:off x="0" y="0"/>
+                      <a:ext cx="3222146" cy="3156585"/>
+                    </a:xfrm>
+                    <a:prstGeom prst="rect">
+                      <a:avLst/>
+                    </a:prstGeom>
+                    <a:ln>
+                      <a:noFill/>
+                    </a:ln>
+                    <a:extLst>
+                      <a:ext uri="{53640926-AAD7-44D8-BBD7-CCE9431645EC}">
+                        <a14:shadowObscured xmlns:a14="http://schemas.microsoft.com/office/drawing/2010/main"/>
+                      </a:ext>
+                    </a:extLst>
+                  </pic:spPr>
+                </pic:pic>
+              </a:graphicData>
+            </a:graphic>
+          </wp:inline>
+        </w:drawing>
+      </w:r>
+    </w:p>
+    <w:p>
+      <w:pPr>
+        <w:shd w:val="clear" w:color="auto" w:fill="1E1F22"/>
+        <w:spacing w:after="0" w:line="240" w:lineRule="auto"/>
+        <w:rPr>
+          <w:rFonts w:ascii="Courier New" w:eastAsia="Times New Roman" w:hAnsi="Courier New" w:cs="Courier New"/>
+          <w:color w:val="BCBEC4"/>
+          <w:sz w:val="20"/>
+          <w:szCs w:val="20"/>
+          <w:lang w:val="es-MX" w:eastAsia="es-MX"/>
+        </w:rPr>
+      </w:pPr>
+      <w:r>
+        <w:rPr>
+          <w:rFonts w:ascii="Courier New" w:eastAsia="Times New Roman" w:hAnsi="Courier New" w:cs="Courier New"/>
+          <w:color w:val="7A7E85"/>
+          <w:sz w:val="20"/>
+          <w:szCs w:val="20"/>
+          <w:lang w:val="es-MX" w:eastAsia="es-MX"/>
+        </w:rPr>
+        <w:t>#tipos booleanos</w:t>
+      </w:r>
+      <w:r>
+        <w:rPr>
+          <w:rFonts w:ascii="Courier New" w:eastAsia="Times New Roman" w:hAnsi="Courier New" w:cs="Courier New"/>
+          <w:color w:val="7A7E85"/>
+          <w:sz w:val="20"/>
+          <w:szCs w:val="20"/>
+          <w:lang w:val="es-MX" w:eastAsia="es-MX"/>
+        </w:rPr>
+        <w:br/>
+      </w:r>
+      <w:r>
+        <w:rPr>
+          <w:rFonts w:ascii="Courier New" w:eastAsia="Times New Roman" w:hAnsi="Courier New" w:cs="Courier New"/>
+          <w:color w:val="7A7E85"/>
+          <w:sz w:val="20"/>
+          <w:szCs w:val="20"/>
+          <w:lang w:val="es-MX" w:eastAsia="es-MX"/>
+        </w:rPr>
+        <w:br/>
+      </w:r>
+      <w:proofErr w:type="spellStart"/>
+      <w:r>
+        <w:rPr>
+          <w:rFonts w:ascii="Courier New" w:eastAsia="Times New Roman" w:hAnsi="Courier New" w:cs="Courier New"/>
+          <w:color w:val="BCBEC4"/>
+          <w:sz w:val="20"/>
+          <w:szCs w:val="20"/>
+          <w:lang w:val="es-MX" w:eastAsia="es-MX"/>
+        </w:rPr>
+        <w:t>miVariable</w:t>
+      </w:r>
+      <w:proofErr w:type="spellEnd"/>
+      <w:r>
+        <w:rPr>
+          <w:rFonts w:ascii="Courier New" w:eastAsia="Times New Roman" w:hAnsi="Courier New" w:cs="Courier New"/>
+          <w:color w:val="BCBEC4"/>
+          <w:sz w:val="20"/>
+          <w:szCs w:val="20"/>
+          <w:lang w:val="es-MX" w:eastAsia="es-MX"/>
+        </w:rPr>
+        <w:t>=</w:t>
+      </w:r>
+      <w:r>
+        <w:rPr>
+          <w:rFonts w:ascii="Courier New" w:eastAsia="Times New Roman" w:hAnsi="Courier New" w:cs="Courier New"/>
+          <w:color w:val="CF8E6D"/>
+          <w:sz w:val="20"/>
+          <w:szCs w:val="20"/>
+          <w:lang w:val="es-MX" w:eastAsia="es-MX"/>
+        </w:rPr>
+        <w:t>False</w:t>
+      </w:r>
+      <w:r>
+        <w:rPr>
+          <w:rFonts w:ascii="Courier New" w:eastAsia="Times New Roman" w:hAnsi="Courier New" w:cs="Courier New"/>
+          <w:color w:val="CF8E6D"/>
+          <w:sz w:val="20"/>
+          <w:szCs w:val="20"/>
+          <w:lang w:val="es-MX" w:eastAsia="es-MX"/>
+        </w:rPr>
+        <w:br/>
+      </w:r>
+      <w:r>
+        <w:rPr>
+          <w:rFonts w:ascii="Courier New" w:eastAsia="Times New Roman" w:hAnsi="Courier New" w:cs="Courier New"/>
+          <w:color w:val="CF8E6D"/>
+          <w:sz w:val="20"/>
+          <w:szCs w:val="20"/>
+          <w:lang w:val="es-MX" w:eastAsia="es-MX"/>
+        </w:rPr>
+        <w:br/>
+      </w:r>
+      <w:proofErr w:type="spellStart"/>
+      <w:r>
+        <w:rPr>
+          <w:rFonts w:ascii="Courier New" w:eastAsia="Times New Roman" w:hAnsi="Courier New" w:cs="Courier New"/>
+          <w:color w:val="8888C6"/>
+          <w:sz w:val="20"/>
+          <w:szCs w:val="20"/>
+          <w:lang w:val="es-MX" w:eastAsia="es-MX"/>
+        </w:rPr>
+        <w:t>print</w:t>
+      </w:r>
+      <w:proofErr w:type="spellEnd"/>
+      <w:r>
+        <w:rPr>
+          <w:rFonts w:ascii="Courier New" w:eastAsia="Times New Roman" w:hAnsi="Courier New" w:cs="Courier New"/>
+          <w:color w:val="BCBEC4"/>
+          <w:sz w:val="20"/>
+          <w:szCs w:val="20"/>
+          <w:lang w:val="es-MX" w:eastAsia="es-MX"/>
+        </w:rPr>
+        <w:t>(</w:t>
+      </w:r>
+      <w:proofErr w:type="spellStart"/>
+      <w:r>
+        <w:rPr>
+          <w:rFonts w:ascii="Courier New" w:eastAsia="Times New Roman" w:hAnsi="Courier New" w:cs="Courier New"/>
+          <w:color w:val="BCBEC4"/>
+          <w:sz w:val="20"/>
+          <w:szCs w:val="20"/>
+          <w:lang w:val="es-MX" w:eastAsia="es-MX"/>
+        </w:rPr>
+        <w:t>miVariable</w:t>
+      </w:r>
+      <w:proofErr w:type="spellEnd"/>
+      <w:r>
+        <w:rPr>
+          <w:rFonts w:ascii="Courier New" w:eastAsia="Times New Roman" w:hAnsi="Courier New" w:cs="Courier New"/>
+          <w:color w:val="BCBEC4"/>
+          <w:sz w:val="20"/>
+          <w:szCs w:val="20"/>
+          <w:lang w:val="es-MX" w:eastAsia="es-MX"/>
+        </w:rPr>
+        <w:t>)</w:t>
+      </w:r>
+      <w:r>
+        <w:rPr>
+          <w:rFonts w:ascii="Courier New" w:eastAsia="Times New Roman" w:hAnsi="Courier New" w:cs="Courier New"/>
+          <w:color w:val="BCBEC4"/>
+          <w:sz w:val="20"/>
+          <w:szCs w:val="20"/>
+          <w:lang w:val="es-MX" w:eastAsia="es-MX"/>
+        </w:rPr>
+        <w:br/>
+      </w:r>
+      <w:r>
+        <w:rPr>
+          <w:rFonts w:ascii="Courier New" w:eastAsia="Times New Roman" w:hAnsi="Courier New" w:cs="Courier New"/>
+          <w:color w:val="BCBEC4"/>
+          <w:sz w:val="20"/>
+          <w:szCs w:val="20"/>
+          <w:lang w:val="es-MX" w:eastAsia="es-MX"/>
+        </w:rPr>
+        <w:br/>
+      </w:r>
+      <w:proofErr w:type="spellStart"/>
+      <w:r>
+        <w:rPr>
+          <w:rFonts w:ascii="Courier New" w:eastAsia="Times New Roman" w:hAnsi="Courier New" w:cs="Courier New"/>
+          <w:color w:val="BCBEC4"/>
+          <w:sz w:val="20"/>
+          <w:szCs w:val="20"/>
+          <w:lang w:val="es-MX" w:eastAsia="es-MX"/>
+        </w:rPr>
+        <w:t>miVariable</w:t>
+      </w:r>
+      <w:proofErr w:type="spellEnd"/>
+      <w:r>
+        <w:rPr>
+          <w:rFonts w:ascii="Courier New" w:eastAsia="Times New Roman" w:hAnsi="Courier New" w:cs="Courier New"/>
+          <w:color w:val="BCBEC4"/>
+          <w:sz w:val="20"/>
+          <w:szCs w:val="20"/>
+          <w:lang w:val="es-MX" w:eastAsia="es-MX"/>
+        </w:rPr>
+        <w:t>=</w:t>
+      </w:r>
+      <w:r>
+        <w:rPr>
+          <w:rFonts w:ascii="Courier New" w:eastAsia="Times New Roman" w:hAnsi="Courier New" w:cs="Courier New"/>
+          <w:color w:val="2AACB8"/>
+          <w:sz w:val="20"/>
+          <w:szCs w:val="20"/>
+          <w:lang w:val="es-MX" w:eastAsia="es-MX"/>
+        </w:rPr>
+        <w:t>3</w:t>
+      </w:r>
+      <w:r>
+        <w:rPr>
+          <w:rFonts w:ascii="Courier New" w:eastAsia="Times New Roman" w:hAnsi="Courier New" w:cs="Courier New"/>
+          <w:color w:val="BCBEC4"/>
+          <w:sz w:val="20"/>
+          <w:szCs w:val="20"/>
+          <w:lang w:val="es-MX" w:eastAsia="es-MX"/>
+        </w:rPr>
+        <w:t>&gt;</w:t>
+      </w:r>
+      <w:r>
+        <w:rPr>
+          <w:rFonts w:ascii="Courier New" w:eastAsia="Times New Roman" w:hAnsi="Courier New" w:cs="Courier New"/>
+          <w:color w:val="2AACB8"/>
+          <w:sz w:val="20"/>
+          <w:szCs w:val="20"/>
+          <w:lang w:val="es-MX" w:eastAsia="es-MX"/>
+        </w:rPr>
+        <w:t>2</w:t>
+      </w:r>
+      <w:r>
+        <w:rPr>
+          <w:rFonts w:ascii="Courier New" w:eastAsia="Times New Roman" w:hAnsi="Courier New" w:cs="Courier New"/>
+          <w:color w:val="2AACB8"/>
+          <w:sz w:val="20"/>
+          <w:szCs w:val="20"/>
+          <w:lang w:val="es-MX" w:eastAsia="es-MX"/>
+        </w:rPr>
+        <w:br/>
+      </w:r>
+      <w:proofErr w:type="spellStart"/>
+      <w:r>
+        <w:rPr>
+          <w:rFonts w:ascii="Courier New" w:eastAsia="Times New Roman" w:hAnsi="Courier New" w:cs="Courier New"/>
+          <w:color w:val="8888C6"/>
+          <w:sz w:val="20"/>
+          <w:szCs w:val="20"/>
+          <w:lang w:val="es-MX" w:eastAsia="es-MX"/>
+        </w:rPr>
+        <w:t>print</w:t>
+      </w:r>
+      <w:proofErr w:type="spellEnd"/>
+      <w:r>
+        <w:rPr>
+          <w:rFonts w:ascii="Courier New" w:eastAsia="Times New Roman" w:hAnsi="Courier New" w:cs="Courier New"/>
+          <w:color w:val="BCBEC4"/>
+          <w:sz w:val="20"/>
+          <w:szCs w:val="20"/>
+          <w:lang w:val="es-MX" w:eastAsia="es-MX"/>
+        </w:rPr>
+        <w:t>(</w:t>
+      </w:r>
+      <w:proofErr w:type="spellStart"/>
+      <w:r>
+        <w:rPr>
+          <w:rFonts w:ascii="Courier New" w:eastAsia="Times New Roman" w:hAnsi="Courier New" w:cs="Courier New"/>
+          <w:color w:val="BCBEC4"/>
+          <w:sz w:val="20"/>
+          <w:szCs w:val="20"/>
+          <w:lang w:val="es-MX" w:eastAsia="es-MX"/>
+        </w:rPr>
+        <w:t>miVariable</w:t>
+      </w:r>
+      <w:proofErr w:type="spellEnd"/>
+      <w:r>
+        <w:rPr>
+          <w:rFonts w:ascii="Courier New" w:eastAsia="Times New Roman" w:hAnsi="Courier New" w:cs="Courier New"/>
+          <w:color w:val="BCBEC4"/>
+          <w:sz w:val="20"/>
+          <w:szCs w:val="20"/>
+          <w:lang w:val="es-MX" w:eastAsia="es-MX"/>
+        </w:rPr>
+        <w:t>)</w:t>
+      </w:r>
+      <w:r>
+        <w:rPr>
+          <w:rFonts w:ascii="Courier New" w:eastAsia="Times New Roman" w:hAnsi="Courier New" w:cs="Courier New"/>
+          <w:color w:val="BCBEC4"/>
+          <w:sz w:val="20"/>
+          <w:szCs w:val="20"/>
+          <w:lang w:val="es-MX" w:eastAsia="es-MX"/>
+        </w:rPr>
+        <w:br/>
+      </w:r>
+      <w:r>
+        <w:rPr>
+          <w:rFonts w:ascii="Courier New" w:eastAsia="Times New Roman" w:hAnsi="Courier New" w:cs="Courier New"/>
+          <w:color w:val="BCBEC4"/>
+          <w:sz w:val="20"/>
+          <w:szCs w:val="20"/>
+          <w:lang w:val="es-MX" w:eastAsia="es-MX"/>
+        </w:rPr>
+        <w:br/>
+      </w:r>
+      <w:proofErr w:type="spellStart"/>
+      <w:r>
+        <w:rPr>
+          <w:rFonts w:ascii="Courier New" w:eastAsia="Times New Roman" w:hAnsi="Courier New" w:cs="Courier New"/>
+          <w:color w:val="CF8E6D"/>
+          <w:sz w:val="20"/>
+          <w:szCs w:val="20"/>
+          <w:lang w:val="es-MX" w:eastAsia="es-MX"/>
+        </w:rPr>
+        <w:t>if</w:t>
+      </w:r>
+      <w:proofErr w:type="spellEnd"/>
+      <w:r>
+        <w:rPr>
+          <w:rFonts w:ascii="Courier New" w:eastAsia="Times New Roman" w:hAnsi="Courier New" w:cs="Courier New"/>
+          <w:color w:val="CF8E6D"/>
+          <w:sz w:val="20"/>
+          <w:szCs w:val="20"/>
+          <w:lang w:val="es-MX" w:eastAsia="es-MX"/>
+        </w:rPr>
+        <w:t xml:space="preserve"> </w:t>
+      </w:r>
+      <w:proofErr w:type="spellStart"/>
+      <w:r>
+        <w:rPr>
+          <w:rFonts w:ascii="Courier New" w:eastAsia="Times New Roman" w:hAnsi="Courier New" w:cs="Courier New"/>
+          <w:color w:val="BCBEC4"/>
+          <w:sz w:val="20"/>
+          <w:szCs w:val="20"/>
+          <w:lang w:val="es-MX" w:eastAsia="es-MX"/>
+        </w:rPr>
+        <w:t>miVariable</w:t>
+      </w:r>
+      <w:proofErr w:type="spellEnd"/>
+      <w:r>
+        <w:rPr>
+          <w:rFonts w:ascii="Courier New" w:eastAsia="Times New Roman" w:hAnsi="Courier New" w:cs="Courier New"/>
+          <w:color w:val="BCBEC4"/>
+          <w:sz w:val="20"/>
+          <w:szCs w:val="20"/>
+          <w:lang w:val="es-MX" w:eastAsia="es-MX"/>
+        </w:rPr>
+        <w:t>:</w:t>
+      </w:r>
+      <w:r>
+        <w:rPr>
+          <w:rFonts w:ascii="Courier New" w:eastAsia="Times New Roman" w:hAnsi="Courier New" w:cs="Courier New"/>
+          <w:color w:val="BCBEC4"/>
+          <w:sz w:val="20"/>
+          <w:szCs w:val="20"/>
+          <w:lang w:val="es-MX" w:eastAsia="es-MX"/>
+        </w:rPr>
+        <w:br/>
+        <w:t xml:space="preserve">    </w:t>
+      </w:r>
+      <w:proofErr w:type="spellStart"/>
+      <w:proofErr w:type="gramStart"/>
+      <w:r>
+        <w:rPr>
+          <w:rFonts w:ascii="Courier New" w:eastAsia="Times New Roman" w:hAnsi="Courier New" w:cs="Courier New"/>
+          <w:color w:val="8888C6"/>
+          <w:sz w:val="20"/>
+          <w:szCs w:val="20"/>
+          <w:lang w:val="es-MX" w:eastAsia="es-MX"/>
+        </w:rPr>
+        <w:t>print</w:t>
+      </w:r>
+      <w:proofErr w:type="spellEnd"/>
+      <w:r>
+        <w:rPr>
+          <w:rFonts w:ascii="Courier New" w:eastAsia="Times New Roman" w:hAnsi="Courier New" w:cs="Courier New"/>
+          <w:color w:val="BCBEC4"/>
+          <w:sz w:val="20"/>
+          <w:szCs w:val="20"/>
+          <w:lang w:val="es-MX" w:eastAsia="es-MX"/>
+        </w:rPr>
+        <w:t>(</w:t>
+      </w:r>
+      <w:proofErr w:type="gramEnd"/>
+      <w:r>
+        <w:rPr>
+          <w:rFonts w:ascii="Courier New" w:eastAsia="Times New Roman" w:hAnsi="Courier New" w:cs="Courier New"/>
+          <w:color w:val="6AAB73"/>
+          <w:sz w:val="20"/>
+          <w:szCs w:val="20"/>
+          <w:lang w:val="es-MX" w:eastAsia="es-MX"/>
+        </w:rPr>
+        <w:t>"el resultado es verdadero"</w:t>
+      </w:r>
+      <w:r>
+        <w:rPr>
+          <w:rFonts w:ascii="Courier New" w:eastAsia="Times New Roman" w:hAnsi="Courier New" w:cs="Courier New"/>
+          <w:color w:val="BCBEC4"/>
+          <w:sz w:val="20"/>
+          <w:szCs w:val="20"/>
+          <w:lang w:val="es-MX" w:eastAsia="es-MX"/>
+        </w:rPr>
+        <w:t>)</w:t>
+      </w:r>
+      <w:r>
+        <w:rPr>
+          <w:rFonts w:ascii="Courier New" w:eastAsia="Times New Roman" w:hAnsi="Courier New" w:cs="Courier New"/>
+          <w:color w:val="BCBEC4"/>
+          <w:sz w:val="20"/>
+          <w:szCs w:val="20"/>
+          <w:lang w:val="es-MX" w:eastAsia="es-MX"/>
+        </w:rPr>
+        <w:br/>
+      </w:r>
+      <w:proofErr w:type="spellStart"/>
+      <w:r>
+        <w:rPr>
+          <w:rFonts w:ascii="Courier New" w:eastAsia="Times New Roman" w:hAnsi="Courier New" w:cs="Courier New"/>
+          <w:color w:val="CF8E6D"/>
+          <w:sz w:val="20"/>
+          <w:szCs w:val="20"/>
+          <w:lang w:val="es-MX" w:eastAsia="es-MX"/>
+        </w:rPr>
+        <w:t>else</w:t>
+      </w:r>
+      <w:proofErr w:type="spellEnd"/>
+      <w:r>
+        <w:rPr>
+          <w:rFonts w:ascii="Courier New" w:eastAsia="Times New Roman" w:hAnsi="Courier New" w:cs="Courier New"/>
+          <w:color w:val="BCBEC4"/>
+          <w:sz w:val="20"/>
+          <w:szCs w:val="20"/>
+          <w:lang w:val="es-MX" w:eastAsia="es-MX"/>
+        </w:rPr>
+        <w:t>:</w:t>
+      </w:r>
+      <w:r>
+        <w:rPr>
+          <w:rFonts w:ascii="Courier New" w:eastAsia="Times New Roman" w:hAnsi="Courier New" w:cs="Courier New"/>
+          <w:color w:val="BCBEC4"/>
+          <w:sz w:val="20"/>
+          <w:szCs w:val="20"/>
+          <w:lang w:val="es-MX" w:eastAsia="es-MX"/>
+        </w:rPr>
+        <w:br/>
+        <w:t xml:space="preserve">    </w:t>
+      </w:r>
+      <w:proofErr w:type="spellStart"/>
+      <w:r>
+        <w:rPr>
+          <w:rFonts w:ascii="Courier New" w:eastAsia="Times New Roman" w:hAnsi="Courier New" w:cs="Courier New"/>
+          <w:color w:val="8888C6"/>
+          <w:sz w:val="20"/>
+          <w:szCs w:val="20"/>
+          <w:lang w:val="es-MX" w:eastAsia="es-MX"/>
+        </w:rPr>
+        <w:t>print</w:t>
+      </w:r>
+      <w:proofErr w:type="spellEnd"/>
+      <w:r>
+        <w:rPr>
+          <w:rFonts w:ascii="Courier New" w:eastAsia="Times New Roman" w:hAnsi="Courier New" w:cs="Courier New"/>
+          <w:color w:val="BCBEC4"/>
+          <w:sz w:val="20"/>
+          <w:szCs w:val="20"/>
+          <w:lang w:val="es-MX" w:eastAsia="es-MX"/>
+        </w:rPr>
+        <w:t>(</w:t>
+      </w:r>
+      <w:r>
+        <w:rPr>
+          <w:rFonts w:ascii="Courier New" w:eastAsia="Times New Roman" w:hAnsi="Courier New" w:cs="Courier New"/>
+          <w:color w:val="6AAB73"/>
+          <w:sz w:val="20"/>
+          <w:szCs w:val="20"/>
+          <w:lang w:val="es-MX" w:eastAsia="es-MX"/>
+        </w:rPr>
+        <w:t>"el resultado es falso"</w:t>
+      </w:r>
+      <w:r>
+        <w:rPr>
+          <w:rFonts w:ascii="Courier New" w:eastAsia="Times New Roman" w:hAnsi="Courier New" w:cs="Courier New"/>
+          <w:color w:val="BCBEC4"/>
+          <w:sz w:val="20"/>
+          <w:szCs w:val="20"/>
+          <w:lang w:val="es-MX" w:eastAsia="es-MX"/>
+        </w:rPr>
+        <w:t>)</w:t>
+      </w:r>
+    </w:p>
+    <w:p>
+      <w:pPr>
+        <w:rPr>
+          <w:u w:val="single"/>
+        </w:rPr>
+      </w:pPr>
+    </w:p>
+    <w:p>
+      <w:pPr>
+        <w:rPr>
+          <w:u w:val="single"/>
+        </w:rPr>
+      </w:pPr>
+    </w:p>
+    <w:p>
+      <w:pPr>
+        <w:rPr>
+          <w:u w:val="single"/>
+        </w:rPr>
+      </w:pPr>
+    </w:p>
+    <w:p>
+      <w:pPr>
+        <w:rPr>
+          <w:u w:val="single"/>
+        </w:rPr>
+      </w:pPr>
+      <w:r>
+        <w:rPr>
+          <w:u w:val="single"/>
+        </w:rPr>
+        <w:br w:type="page"/>
+      </w:r>
+    </w:p>
+    <w:p>
+      <w:pPr>
+        <w:jc w:val="center"/>
+        <w:rPr>
+          <w:b/>
+          <w:bCs/>
+          <w:u w:val="single"/>
+        </w:rPr>
+      </w:pPr>
+      <w:r>
+        <w:rPr>
+          <w:b/>
+          <w:bCs/>
+          <w:u w:val="single"/>
+        </w:rPr>
+        <w:lastRenderedPageBreak/>
+        <w:t>Procesar entradas de usuario</w:t>
+      </w:r>
+    </w:p>
+    <w:p>
+      <w:pPr>
+        <w:rPr>
+          <w:b/>
+          <w:bCs/>
+          <w:u w:val="single"/>
+        </w:rPr>
+      </w:pPr>
+      <w:proofErr w:type="spellStart"/>
+      <w:r>
+        <w:rPr>
+          <w:b/>
+          <w:bCs/>
+          <w:u w:val="single"/>
+        </w:rPr>
+        <w:t>Codigo</w:t>
+      </w:r>
+      <w:proofErr w:type="spellEnd"/>
+      <w:r>
+        <w:rPr>
+          <w:b/>
+          <w:bCs/>
+          <w:u w:val="single"/>
+        </w:rPr>
+        <w:t xml:space="preserve"> duro: se definen las variables</w:t>
+      </w:r>
+    </w:p>
+    <w:p>
+      <w:pPr>
+        <w:rPr>
+          <w:b/>
+          <w:bCs/>
+          <w:u w:val="single"/>
+        </w:rPr>
+      </w:pPr>
+    </w:p>
+    <w:p>
+      <w:pPr>
+        <w:rPr>
+          <w:b/>
+          <w:bCs/>
+          <w:u w:val="single"/>
+        </w:rPr>
+      </w:pPr>
+    </w:p>
+    <w:p>
+      <w:pPr>
+        <w:jc w:val="center"/>
+        <w:rPr>
+          <w:b/>
+          <w:bCs/>
+          <w:u w:val="single"/>
+        </w:rPr>
+      </w:pPr>
+      <w:r>
+        <w:rPr>
+          <w:b/>
+          <w:bCs/>
+          <w:u w:val="single"/>
+        </w:rPr>
+        <w:t>Función input procesa entrada de usuario.</w:t>
+      </w:r>
+    </w:p>
+    <w:p>
+      <w:pPr>
+        <w:rPr>
+          <w:b/>
+          <w:bCs/>
+          <w:u w:val="single"/>
+        </w:rPr>
+      </w:pPr>
+    </w:p>
+    <w:p>
+      <w:pPr>
+        <w:shd w:val="clear" w:color="auto" w:fill="1E1F22"/>
+        <w:spacing w:after="0" w:line="240" w:lineRule="auto"/>
+        <w:rPr>
+          <w:rFonts w:ascii="Courier New" w:eastAsia="Times New Roman" w:hAnsi="Courier New" w:cs="Courier New"/>
+          <w:color w:val="BCBEC4"/>
+          <w:sz w:val="20"/>
+          <w:szCs w:val="20"/>
+          <w:lang w:val="es-MX" w:eastAsia="es-MX"/>
+        </w:rPr>
+      </w:pPr>
+      <w:r>
+        <w:rPr>
+          <w:rFonts w:ascii="Courier New" w:eastAsia="Times New Roman" w:hAnsi="Courier New" w:cs="Courier New"/>
+          <w:color w:val="7A7E85"/>
+          <w:sz w:val="20"/>
+          <w:szCs w:val="20"/>
+          <w:lang w:val="es-MX" w:eastAsia="es-MX"/>
+        </w:rPr>
+        <w:t># Función input para procesar la entrada de usuario</w:t>
+      </w:r>
+      <w:r>
+        <w:rPr>
+          <w:rFonts w:ascii="Courier New" w:eastAsia="Times New Roman" w:hAnsi="Courier New" w:cs="Courier New"/>
+          <w:color w:val="7A7E85"/>
+          <w:sz w:val="20"/>
+          <w:szCs w:val="20"/>
+          <w:lang w:val="es-MX" w:eastAsia="es-MX"/>
+        </w:rPr>
+        <w:br/>
+      </w:r>
+      <w:r>
+        <w:rPr>
+          <w:rFonts w:ascii="Courier New" w:eastAsia="Times New Roman" w:hAnsi="Courier New" w:cs="Courier New"/>
+          <w:color w:val="7A7E85"/>
+          <w:sz w:val="20"/>
+          <w:szCs w:val="20"/>
+          <w:lang w:val="es-MX" w:eastAsia="es-MX"/>
+        </w:rPr>
+        <w:br/>
+      </w:r>
+      <w:r>
+        <w:rPr>
+          <w:rFonts w:ascii="Courier New" w:eastAsia="Times New Roman" w:hAnsi="Courier New" w:cs="Courier New"/>
+          <w:color w:val="BCBEC4"/>
+          <w:sz w:val="20"/>
+          <w:szCs w:val="20"/>
+          <w:lang w:val="es-MX" w:eastAsia="es-MX"/>
+        </w:rPr>
+        <w:t xml:space="preserve">resultado = </w:t>
+      </w:r>
+      <w:r>
+        <w:rPr>
+          <w:rFonts w:ascii="Courier New" w:eastAsia="Times New Roman" w:hAnsi="Courier New" w:cs="Courier New"/>
+          <w:color w:val="8888C6"/>
+          <w:sz w:val="20"/>
+          <w:szCs w:val="20"/>
+          <w:lang w:val="es-MX" w:eastAsia="es-MX"/>
+        </w:rPr>
+        <w:t>input</w:t>
+      </w:r>
+      <w:r>
+        <w:rPr>
+          <w:rFonts w:ascii="Courier New" w:eastAsia="Times New Roman" w:hAnsi="Courier New" w:cs="Courier New"/>
+          <w:color w:val="BCBEC4"/>
+          <w:sz w:val="20"/>
+          <w:szCs w:val="20"/>
+          <w:lang w:val="es-MX" w:eastAsia="es-MX"/>
+        </w:rPr>
+        <w:t>()</w:t>
+      </w:r>
+      <w:r>
+        <w:rPr>
+          <w:rFonts w:ascii="Courier New" w:eastAsia="Times New Roman" w:hAnsi="Courier New" w:cs="Courier New"/>
+          <w:color w:val="BCBEC4"/>
+          <w:sz w:val="20"/>
+          <w:szCs w:val="20"/>
+          <w:lang w:val="es-MX" w:eastAsia="es-MX"/>
+        </w:rPr>
+        <w:br/>
+      </w:r>
+      <w:proofErr w:type="spellStart"/>
+      <w:r>
+        <w:rPr>
+          <w:rFonts w:ascii="Courier New" w:eastAsia="Times New Roman" w:hAnsi="Courier New" w:cs="Courier New"/>
+          <w:color w:val="8888C6"/>
+          <w:sz w:val="20"/>
+          <w:szCs w:val="20"/>
+          <w:lang w:val="es-MX" w:eastAsia="es-MX"/>
+        </w:rPr>
+        <w:t>print</w:t>
+      </w:r>
+      <w:proofErr w:type="spellEnd"/>
+      <w:r>
+        <w:rPr>
+          <w:rFonts w:ascii="Courier New" w:eastAsia="Times New Roman" w:hAnsi="Courier New" w:cs="Courier New"/>
+          <w:color w:val="BCBEC4"/>
+          <w:sz w:val="20"/>
+          <w:szCs w:val="20"/>
+          <w:lang w:val="es-MX" w:eastAsia="es-MX"/>
+        </w:rPr>
+        <w:t>(resultado)</w:t>
+      </w:r>
+      <w:r>
+        <w:rPr>
+          <w:rFonts w:ascii="Courier New" w:eastAsia="Times New Roman" w:hAnsi="Courier New" w:cs="Courier New"/>
+          <w:color w:val="BCBEC4"/>
+          <w:sz w:val="20"/>
+          <w:szCs w:val="20"/>
+          <w:lang w:val="es-MX" w:eastAsia="es-MX"/>
+        </w:rPr>
+        <w:br/>
+      </w:r>
+      <w:proofErr w:type="spellStart"/>
+      <w:proofErr w:type="gramStart"/>
+      <w:r>
+        <w:rPr>
+          <w:rFonts w:ascii="Courier New" w:eastAsia="Times New Roman" w:hAnsi="Courier New" w:cs="Courier New"/>
+          <w:color w:val="8888C6"/>
+          <w:sz w:val="20"/>
+          <w:szCs w:val="20"/>
+          <w:lang w:val="es-MX" w:eastAsia="es-MX"/>
+        </w:rPr>
+        <w:t>print</w:t>
+      </w:r>
+      <w:proofErr w:type="spellEnd"/>
+      <w:r>
+        <w:rPr>
+          <w:rFonts w:ascii="Courier New" w:eastAsia="Times New Roman" w:hAnsi="Courier New" w:cs="Courier New"/>
+          <w:color w:val="BCBEC4"/>
+          <w:sz w:val="20"/>
+          <w:szCs w:val="20"/>
+          <w:lang w:val="es-MX" w:eastAsia="es-MX"/>
+        </w:rPr>
+        <w:t>(</w:t>
+      </w:r>
+      <w:proofErr w:type="gramEnd"/>
+      <w:r>
+        <w:rPr>
+          <w:rFonts w:ascii="Courier New" w:eastAsia="Times New Roman" w:hAnsi="Courier New" w:cs="Courier New"/>
+          <w:color w:val="6AAB73"/>
+          <w:sz w:val="20"/>
+          <w:szCs w:val="20"/>
+          <w:lang w:val="es-MX" w:eastAsia="es-MX"/>
+        </w:rPr>
+        <w:t>"Fin de programa"</w:t>
+      </w:r>
+      <w:r>
+        <w:rPr>
+          <w:rFonts w:ascii="Courier New" w:eastAsia="Times New Roman" w:hAnsi="Courier New" w:cs="Courier New"/>
+          <w:color w:val="BCBEC4"/>
+          <w:sz w:val="20"/>
+          <w:szCs w:val="20"/>
+          <w:lang w:val="es-MX" w:eastAsia="es-MX"/>
+        </w:rPr>
+        <w:t>)</w:t>
+      </w:r>
+    </w:p>
+    <w:p>
+      <w:pPr>
+        <w:rPr>
+          <w:b/>
+          <w:bCs/>
+          <w:u w:val="single"/>
+        </w:rPr>
+      </w:pPr>
+    </w:p>
+    <w:p>
+      <w:pPr>
+        <w:rPr>
+          <w:u w:val="single"/>
+        </w:rPr>
+      </w:pPr>
+    </w:p>
+    <w:p>
+      <w:pPr>
+        <w:rPr>
+          <w:u w:val="single"/>
+        </w:rPr>
+      </w:pPr>
+    </w:p>
     <w:sectPr>
       <w:pgSz w:w="12240" w:h="15840"/>
       <w:pgMar w:top="1417" w:right="1701" w:bottom="1417" w:left="1701" w:header="708" w:footer="708" w:gutter="0"/>
